--- a/Taller.docx
+++ b/Taller.docx
@@ -1,10 +1,10 @@
 
 <file path=word/document.xml><?xml version="1.0" encoding="utf-8"?>
-<w:document xmlns:wpc="http://schemas.microsoft.com/office/word/2010/wordprocessingCanvas" xmlns:cx="http://schemas.microsoft.com/office/drawing/2014/chartex" xmlns:cx1="http://schemas.microsoft.com/office/drawing/2015/9/8/chartex" xmlns:cx2="http://schemas.microsoft.com/office/drawing/2015/10/21/chartex" xmlns:cx3="http://schemas.microsoft.com/office/drawing/2016/5/9/chartex" xmlns:cx4="http://schemas.microsoft.com/office/drawing/2016/5/10/chartex" xmlns:cx5="http://schemas.microsoft.com/office/drawing/2016/5/11/chartex" xmlns:mc="http://schemas.openxmlformats.org/markup-compatibility/2006" xmlns:o="urn:schemas-microsoft-com:office:office" xmlns:r="http://schemas.openxmlformats.org/officeDocument/2006/relationships" xmlns:m="http://schemas.openxmlformats.org/officeDocument/2006/math" xmlns:v="urn:schemas-microsoft-com:vml" xmlns:wp14="http://schemas.microsoft.com/office/word/2010/wordprocessingDrawing" xmlns:wp="http://schemas.openxmlformats.org/drawingml/2006/wordprocessingDrawing" xmlns:w10="urn:schemas-microsoft-com:office:word" xmlns:w="http://schemas.openxmlformats.org/wordprocessingml/2006/main" xmlns:w14="http://schemas.microsoft.com/office/word/2010/wordml" xmlns:w15="http://schemas.microsoft.com/office/word/2012/wordml" xmlns:w16se="http://schemas.microsoft.com/office/word/2015/wordml/symex" xmlns:wpg="http://schemas.microsoft.com/office/word/2010/wordprocessingGroup" xmlns:wpi="http://schemas.microsoft.com/office/word/2010/wordprocessingInk" xmlns:wne="http://schemas.microsoft.com/office/word/2006/wordml" xmlns:wps="http://schemas.microsoft.com/office/word/2010/wordprocessingShape" mc:Ignorable="w14 w15 w16se wp14">
+<w:document xmlns:wpc="http://schemas.microsoft.com/office/word/2010/wordprocessingCanvas" xmlns:mc="http://schemas.openxmlformats.org/markup-compatibility/2006" xmlns:o="urn:schemas-microsoft-com:office:office" xmlns:r="http://schemas.openxmlformats.org/officeDocument/2006/relationships" xmlns:m="http://schemas.openxmlformats.org/officeDocument/2006/math" xmlns:v="urn:schemas-microsoft-com:vml" xmlns:wp14="http://schemas.microsoft.com/office/word/2010/wordprocessingDrawing" xmlns:wp="http://schemas.openxmlformats.org/drawingml/2006/wordprocessingDrawing" xmlns:w10="urn:schemas-microsoft-com:office:word" xmlns:w="http://schemas.openxmlformats.org/wordprocessingml/2006/main" xmlns:w14="http://schemas.microsoft.com/office/word/2010/wordml" xmlns:wpg="http://schemas.microsoft.com/office/word/2010/wordprocessingGroup" xmlns:wpi="http://schemas.microsoft.com/office/word/2010/wordprocessingInk" xmlns:wne="http://schemas.microsoft.com/office/word/2006/wordml" xmlns:wps="http://schemas.microsoft.com/office/word/2010/wordprocessingShape" mc:Ignorable="w14 wp14">
   <w:body>
     <w:p>
       <w:pPr>
-        <w:pStyle w:val="Title"/>
+        <w:pStyle w:val="Ttulo"/>
         <w:jc w:val="center"/>
       </w:pPr>
       <w:r>
@@ -19,7 +19,7 @@
     </w:p>
     <w:p>
       <w:pPr>
-        <w:pStyle w:val="Heading1"/>
+        <w:pStyle w:val="Ttulo1"/>
       </w:pPr>
       <w:r>
         <w:t>Sistema de Requerimientos Académicos</w:t>
@@ -30,7 +30,7 @@
     </w:p>
     <w:p>
       <w:pPr>
-        <w:pStyle w:val="Heading1"/>
+        <w:pStyle w:val="Ttulo1"/>
       </w:pPr>
       <w:r>
         <w:t>Objetivos</w:t>
@@ -38,7 +38,7 @@
     </w:p>
     <w:p>
       <w:pPr>
-        <w:pStyle w:val="ListParagraph"/>
+        <w:pStyle w:val="Prrafodelista"/>
         <w:numPr>
           <w:ilvl w:val="0"/>
           <w:numId w:val="1"/>
@@ -56,7 +56,7 @@
     </w:p>
     <w:p>
       <w:pPr>
-        <w:pStyle w:val="ListParagraph"/>
+        <w:pStyle w:val="Prrafodelista"/>
         <w:numPr>
           <w:ilvl w:val="0"/>
           <w:numId w:val="1"/>
@@ -74,7 +74,7 @@
     </w:p>
     <w:p>
       <w:pPr>
-        <w:pStyle w:val="Heading1"/>
+        <w:pStyle w:val="Ttulo1"/>
       </w:pPr>
       <w:r>
         <w:t>Requerimientos del sistema:</w:t>
@@ -166,7 +166,7 @@
       <w:r>
         <w:rPr>
           <w:noProof/>
-          <w:lang w:val="en-US"/>
+          <w:lang w:eastAsia="es-EC"/>
         </w:rPr>
         <w:drawing>
           <wp:anchor distT="0" distB="0" distL="114300" distR="114300" simplePos="0" relativeHeight="251658240" behindDoc="0" locked="0" layoutInCell="1" allowOverlap="1">
@@ -192,7 +192,7 @@
                     <pic:cNvPicPr/>
                   </pic:nvPicPr>
                   <pic:blipFill rotWithShape="1">
-                    <a:blip r:embed="rId5">
+                    <a:blip r:embed="rId6">
                       <a:extLst>
                         <a:ext uri="{28A0092B-C50C-407E-A947-70E740481C1C}">
                           <a14:useLocalDpi xmlns:a14="http://schemas.microsoft.com/office/drawing/2010/main" val="0"/>
@@ -279,7 +279,7 @@
     </w:p>
     <w:p>
       <w:pPr>
-        <w:pStyle w:val="ListParagraph"/>
+        <w:pStyle w:val="Prrafodelista"/>
         <w:ind w:left="0"/>
       </w:pPr>
       <w:r>
@@ -297,7 +297,7 @@
     </w:p>
     <w:p>
       <w:pPr>
-        <w:pStyle w:val="ListParagraph"/>
+        <w:pStyle w:val="Prrafodelista"/>
         <w:numPr>
           <w:ilvl w:val="1"/>
           <w:numId w:val="4"/>
@@ -322,7 +322,7 @@
     </w:p>
     <w:p>
       <w:pPr>
-        <w:pStyle w:val="ListParagraph"/>
+        <w:pStyle w:val="Prrafodelista"/>
         <w:numPr>
           <w:ilvl w:val="1"/>
           <w:numId w:val="4"/>
@@ -335,7 +335,7 @@
     </w:p>
     <w:p>
       <w:pPr>
-        <w:pStyle w:val="ListParagraph"/>
+        <w:pStyle w:val="Prrafodelista"/>
         <w:ind w:left="0"/>
       </w:pPr>
       <w:r>
@@ -350,7 +350,7 @@
     </w:p>
     <w:p>
       <w:pPr>
-        <w:pStyle w:val="ListParagraph"/>
+        <w:pStyle w:val="Prrafodelista"/>
         <w:numPr>
           <w:ilvl w:val="0"/>
           <w:numId w:val="5"/>
@@ -378,7 +378,7 @@
     </w:p>
     <w:p>
       <w:pPr>
-        <w:pStyle w:val="ListParagraph"/>
+        <w:pStyle w:val="Prrafodelista"/>
         <w:numPr>
           <w:ilvl w:val="0"/>
           <w:numId w:val="5"/>
@@ -391,7 +391,7 @@
     </w:p>
     <w:p>
       <w:pPr>
-        <w:pStyle w:val="ListParagraph"/>
+        <w:pStyle w:val="Prrafodelista"/>
         <w:ind w:left="0"/>
       </w:pPr>
       <w:r>
@@ -406,7 +406,7 @@
     </w:p>
     <w:p>
       <w:pPr>
-        <w:pStyle w:val="ListParagraph"/>
+        <w:pStyle w:val="Prrafodelista"/>
         <w:numPr>
           <w:ilvl w:val="0"/>
           <w:numId w:val="6"/>
@@ -421,7 +421,7 @@
     </w:p>
     <w:p>
       <w:pPr>
-        <w:pStyle w:val="ListParagraph"/>
+        <w:pStyle w:val="Prrafodelista"/>
         <w:numPr>
           <w:ilvl w:val="0"/>
           <w:numId w:val="6"/>
@@ -445,7 +445,7 @@
     </w:p>
     <w:p>
       <w:pPr>
-        <w:pStyle w:val="ListParagraph"/>
+        <w:pStyle w:val="Prrafodelista"/>
         <w:numPr>
           <w:ilvl w:val="0"/>
           <w:numId w:val="6"/>
@@ -466,12 +466,7 @@
         <w:t>to, estas funcionalidades son opcionales para las instituciones educativas</w:t>
       </w:r>
       <w:r>
-        <w:t xml:space="preserve"> (Use datos estáticos de prueba</w:t>
-      </w:r>
-      <w:bookmarkStart w:id="0" w:name="_GoBack"/>
-      <w:bookmarkEnd w:id="0"/>
-      <w:r>
-        <w:t>)</w:t>
+        <w:t xml:space="preserve"> (Use datos estáticos de prueba)</w:t>
       </w:r>
       <w:r>
         <w:t>.</w:t>
@@ -493,7 +488,7 @@
     </w:p>
     <w:tbl>
       <w:tblPr>
-        <w:tblStyle w:val="TableGrid"/>
+        <w:tblStyle w:val="Tablaconcuadrcula"/>
         <w:tblW w:w="0" w:type="auto"/>
         <w:tblLook w:val="04A0" w:firstRow="1" w:lastRow="0" w:firstColumn="1" w:lastColumn="0" w:noHBand="0" w:noVBand="1"/>
       </w:tblPr>
@@ -1201,7 +1196,7 @@
     <w:p/>
     <w:p>
       <w:pPr>
-        <w:pStyle w:val="Heading1"/>
+        <w:pStyle w:val="Ttulo1"/>
       </w:pPr>
       <w:r>
         <w:t>Desarrollar</w:t>
@@ -1209,7 +1204,7 @@
     </w:p>
     <w:p>
       <w:pPr>
-        <w:pStyle w:val="ListParagraph"/>
+        <w:pStyle w:val="Prrafodelista"/>
         <w:numPr>
           <w:ilvl w:val="0"/>
           <w:numId w:val="3"/>
@@ -1269,7 +1264,7 @@
     </w:p>
     <w:p>
       <w:pPr>
-        <w:pStyle w:val="ListParagraph"/>
+        <w:pStyle w:val="Prrafodelista"/>
         <w:numPr>
           <w:ilvl w:val="1"/>
           <w:numId w:val="3"/>
@@ -1293,7 +1288,119 @@
     </w:p>
     <w:p>
       <w:pPr>
-        <w:pStyle w:val="ListParagraph"/>
+        <w:pStyle w:val="Prrafodelista"/>
+        <w:ind w:left="1440"/>
+        <w:jc w:val="both"/>
+        <w:rPr>
+          <w:sz w:val="24"/>
+        </w:rPr>
+      </w:pPr>
+      <w:r>
+        <w:rPr>
+          <w:sz w:val="24"/>
+        </w:rPr>
+        <w:t xml:space="preserve">Se podría implementar el patrón </w:t>
+      </w:r>
+      <w:proofErr w:type="spellStart"/>
+      <w:r>
+        <w:rPr>
+          <w:sz w:val="24"/>
+        </w:rPr>
+        <w:t>Abstract</w:t>
+      </w:r>
+      <w:proofErr w:type="spellEnd"/>
+      <w:r>
+        <w:rPr>
+          <w:sz w:val="24"/>
+        </w:rPr>
+        <w:t xml:space="preserve"> Factory para que así se tenga dos interfaces, </w:t>
+      </w:r>
+      <w:proofErr w:type="spellStart"/>
+      <w:r>
+        <w:rPr>
+          <w:sz w:val="24"/>
+        </w:rPr>
+        <w:t>AbstractFabrica</w:t>
+      </w:r>
+      <w:proofErr w:type="spellEnd"/>
+      <w:r>
+        <w:rPr>
+          <w:sz w:val="24"/>
+        </w:rPr>
+        <w:t xml:space="preserve"> y </w:t>
+      </w:r>
+      <w:proofErr w:type="spellStart"/>
+      <w:r>
+        <w:rPr>
+          <w:sz w:val="24"/>
+        </w:rPr>
+        <w:t>AbstractProducto</w:t>
+      </w:r>
+      <w:proofErr w:type="spellEnd"/>
+      <w:r>
+        <w:rPr>
+          <w:sz w:val="24"/>
+        </w:rPr>
+        <w:t xml:space="preserve">, donde los </w:t>
+      </w:r>
+      <w:proofErr w:type="spellStart"/>
+      <w:r>
+        <w:rPr>
+          <w:sz w:val="24"/>
+        </w:rPr>
+        <w:t>menus</w:t>
+      </w:r>
+      <w:proofErr w:type="spellEnd"/>
+      <w:r>
+        <w:rPr>
+          <w:sz w:val="24"/>
+        </w:rPr>
+        <w:t xml:space="preserve"> implementen </w:t>
+      </w:r>
+      <w:proofErr w:type="spellStart"/>
+      <w:r>
+        <w:rPr>
+          <w:sz w:val="24"/>
+        </w:rPr>
+        <w:t>AbstractFabrica</w:t>
+      </w:r>
+      <w:proofErr w:type="spellEnd"/>
+      <w:r>
+        <w:rPr>
+          <w:sz w:val="24"/>
+        </w:rPr>
+        <w:t xml:space="preserve"> y </w:t>
+      </w:r>
+      <w:r>
+        <w:rPr>
+          <w:sz w:val="24"/>
+        </w:rPr>
+        <w:t xml:space="preserve">los documentos, como calificaciones o certificados, </w:t>
+      </w:r>
+      <w:r>
+        <w:rPr>
+          <w:sz w:val="24"/>
+        </w:rPr>
+        <w:t>implementen</w:t>
+      </w:r>
+      <w:r>
+        <w:rPr>
+          <w:sz w:val="24"/>
+        </w:rPr>
+        <w:t xml:space="preserve"> </w:t>
+      </w:r>
+      <w:proofErr w:type="spellStart"/>
+      <w:r>
+        <w:rPr>
+          <w:sz w:val="24"/>
+        </w:rPr>
+        <w:t>AbstractProducto</w:t>
+      </w:r>
+      <w:proofErr w:type="spellEnd"/>
+    </w:p>
+    <w:p>
+      <w:pPr>
+        <w:pStyle w:val="Prrafodelista"/>
         <w:numPr>
           <w:ilvl w:val="1"/>
           <w:numId w:val="3"/>
@@ -1317,7 +1424,50 @@
     </w:p>
     <w:p>
       <w:pPr>
-        <w:pStyle w:val="ListParagraph"/>
+        <w:pStyle w:val="Prrafodelista"/>
+        <w:ind w:left="1440"/>
+        <w:rPr>
+          <w:sz w:val="24"/>
+        </w:rPr>
+      </w:pPr>
+      <w:r>
+        <w:rPr>
+          <w:sz w:val="24"/>
+        </w:rPr>
+        <w:t xml:space="preserve">Se podría implementar el patrón </w:t>
+      </w:r>
+      <w:proofErr w:type="spellStart"/>
+      <w:r>
+        <w:rPr>
+          <w:sz w:val="24"/>
+        </w:rPr>
+        <w:t>Facade</w:t>
+      </w:r>
+      <w:proofErr w:type="spellEnd"/>
+      <w:r>
+        <w:rPr>
+          <w:sz w:val="24"/>
+        </w:rPr>
+        <w:t xml:space="preserve"> para la implementación de </w:t>
+      </w:r>
+      <w:proofErr w:type="spellStart"/>
+      <w:r>
+        <w:rPr>
+          <w:sz w:val="24"/>
+        </w:rPr>
+        <w:t>lo</w:t>
+      </w:r>
+      <w:proofErr w:type="spellEnd"/>
+      <w:r>
+        <w:rPr>
+          <w:sz w:val="24"/>
+        </w:rPr>
+        <w:t xml:space="preserve"> diferentes menús para que el personal pueda interactuar con el sistema.</w:t>
+      </w:r>
+    </w:p>
+    <w:p>
+      <w:pPr>
+        <w:pStyle w:val="Prrafodelista"/>
         <w:numPr>
           <w:ilvl w:val="1"/>
           <w:numId w:val="3"/>
@@ -1335,7 +1485,27 @@
     </w:p>
     <w:p>
       <w:pPr>
-        <w:pStyle w:val="ListParagraph"/>
+        <w:pStyle w:val="Prrafodelista"/>
+        <w:ind w:left="1440"/>
+        <w:rPr>
+          <w:sz w:val="24"/>
+        </w:rPr>
+      </w:pPr>
+      <w:bookmarkStart w:id="0" w:name="_GoBack"/>
+      <w:bookmarkEnd w:id="0"/>
+    </w:p>
+    <w:p>
+      <w:pPr>
+        <w:pStyle w:val="Prrafodelista"/>
+        <w:ind w:left="1440"/>
+        <w:rPr>
+          <w:sz w:val="24"/>
+        </w:rPr>
+      </w:pPr>
+    </w:p>
+    <w:p>
+      <w:pPr>
+        <w:pStyle w:val="Prrafodelista"/>
         <w:numPr>
           <w:ilvl w:val="0"/>
           <w:numId w:val="3"/>
@@ -1353,7 +1523,78 @@
     </w:p>
     <w:p>
       <w:pPr>
-        <w:pStyle w:val="ListParagraph"/>
+        <w:pStyle w:val="Prrafodelista"/>
+        <w:numPr>
+          <w:ilvl w:val="0"/>
+          <w:numId w:val="7"/>
+        </w:numPr>
+        <w:rPr>
+          <w:sz w:val="24"/>
+        </w:rPr>
+      </w:pPr>
+      <w:r>
+        <w:rPr>
+          <w:sz w:val="24"/>
+        </w:rPr>
+        <w:t>Ventajas</w:t>
+      </w:r>
+    </w:p>
+    <w:p>
+      <w:pPr>
+        <w:pStyle w:val="Prrafodelista"/>
+        <w:ind w:left="1430"/>
+        <w:rPr>
+          <w:sz w:val="24"/>
+        </w:rPr>
+      </w:pPr>
+    </w:p>
+    <w:p>
+      <w:pPr>
+        <w:pStyle w:val="Prrafodelista"/>
+        <w:ind w:left="1430"/>
+        <w:rPr>
+          <w:sz w:val="24"/>
+        </w:rPr>
+      </w:pPr>
+    </w:p>
+    <w:p>
+      <w:pPr>
+        <w:pStyle w:val="Prrafodelista"/>
+        <w:numPr>
+          <w:ilvl w:val="0"/>
+          <w:numId w:val="7"/>
+        </w:numPr>
+        <w:rPr>
+          <w:sz w:val="24"/>
+        </w:rPr>
+      </w:pPr>
+      <w:r>
+        <w:rPr>
+          <w:sz w:val="24"/>
+        </w:rPr>
+        <w:t>Desventajas</w:t>
+      </w:r>
+    </w:p>
+    <w:p>
+      <w:pPr>
+        <w:pStyle w:val="Prrafodelista"/>
+        <w:rPr>
+          <w:sz w:val="24"/>
+        </w:rPr>
+      </w:pPr>
+    </w:p>
+    <w:p>
+      <w:pPr>
+        <w:pStyle w:val="Prrafodelista"/>
+        <w:ind w:left="1430"/>
+        <w:rPr>
+          <w:sz w:val="24"/>
+        </w:rPr>
+      </w:pPr>
+    </w:p>
+    <w:p>
+      <w:pPr>
+        <w:pStyle w:val="Prrafodelista"/>
         <w:numPr>
           <w:ilvl w:val="0"/>
           <w:numId w:val="3"/>
@@ -1413,7 +1654,7 @@
     </w:p>
     <w:p>
       <w:pPr>
-        <w:pStyle w:val="ListParagraph"/>
+        <w:pStyle w:val="Prrafodelista"/>
         <w:numPr>
           <w:ilvl w:val="0"/>
           <w:numId w:val="3"/>
@@ -1440,8 +1681,8 @@
 </file>
 
 <file path=word/numbering.xml><?xml version="1.0" encoding="utf-8"?>
-<w:numbering xmlns:wpc="http://schemas.microsoft.com/office/word/2010/wordprocessingCanvas" xmlns:cx="http://schemas.microsoft.com/office/drawing/2014/chartex" xmlns:cx1="http://schemas.microsoft.com/office/drawing/2015/9/8/chartex" xmlns:cx2="http://schemas.microsoft.com/office/drawing/2015/10/21/chartex" xmlns:cx3="http://schemas.microsoft.com/office/drawing/2016/5/9/chartex" xmlns:cx4="http://schemas.microsoft.com/office/drawing/2016/5/10/chartex" xmlns:cx5="http://schemas.microsoft.com/office/drawing/2016/5/11/chartex" xmlns:mc="http://schemas.openxmlformats.org/markup-compatibility/2006" xmlns:o="urn:schemas-microsoft-com:office:office" xmlns:r="http://schemas.openxmlformats.org/officeDocument/2006/relationships" xmlns:m="http://schemas.openxmlformats.org/officeDocument/2006/math" xmlns:v="urn:schemas-microsoft-com:vml" xmlns:wp14="http://schemas.microsoft.com/office/word/2010/wordprocessingDrawing" xmlns:wp="http://schemas.openxmlformats.org/drawingml/2006/wordprocessingDrawing" xmlns:w10="urn:schemas-microsoft-com:office:word" xmlns:w="http://schemas.openxmlformats.org/wordprocessingml/2006/main" xmlns:w14="http://schemas.microsoft.com/office/word/2010/wordml" xmlns:w15="http://schemas.microsoft.com/office/word/2012/wordml" xmlns:w16se="http://schemas.microsoft.com/office/word/2015/wordml/symex" xmlns:wpg="http://schemas.microsoft.com/office/word/2010/wordprocessingGroup" xmlns:wpi="http://schemas.microsoft.com/office/word/2010/wordprocessingInk" xmlns:wne="http://schemas.microsoft.com/office/word/2006/wordml" xmlns:wps="http://schemas.microsoft.com/office/word/2010/wordprocessingShape" mc:Ignorable="w14 w15 w16se wp14">
-  <w:abstractNum w:abstractNumId="0" w15:restartNumberingAfterBreak="0">
+<w:numbering xmlns:wpc="http://schemas.microsoft.com/office/word/2010/wordprocessingCanvas" xmlns:mc="http://schemas.openxmlformats.org/markup-compatibility/2006" xmlns:o="urn:schemas-microsoft-com:office:office" xmlns:r="http://schemas.openxmlformats.org/officeDocument/2006/relationships" xmlns:m="http://schemas.openxmlformats.org/officeDocument/2006/math" xmlns:v="urn:schemas-microsoft-com:vml" xmlns:wp14="http://schemas.microsoft.com/office/word/2010/wordprocessingDrawing" xmlns:wp="http://schemas.openxmlformats.org/drawingml/2006/wordprocessingDrawing" xmlns:w10="urn:schemas-microsoft-com:office:word" xmlns:w="http://schemas.openxmlformats.org/wordprocessingml/2006/main" xmlns:w14="http://schemas.microsoft.com/office/word/2010/wordml" xmlns:wpg="http://schemas.microsoft.com/office/word/2010/wordprocessingGroup" xmlns:wpi="http://schemas.microsoft.com/office/word/2010/wordprocessingInk" xmlns:wne="http://schemas.microsoft.com/office/word/2006/wordml" xmlns:wps="http://schemas.microsoft.com/office/word/2010/wordprocessingShape" mc:Ignorable="w14 wp14">
+  <w:abstractNum w:abstractNumId="0">
     <w:nsid w:val="0FC07680"/>
     <w:multiLevelType w:val="hybridMultilevel"/>
     <w:tmpl w:val="DA7A16EC"/>
@@ -1554,7 +1795,101 @@
       </w:rPr>
     </w:lvl>
   </w:abstractNum>
-  <w:abstractNum w:abstractNumId="1" w15:restartNumberingAfterBreak="0">
+  <w:abstractNum w:abstractNumId="1">
+    <w:nsid w:val="55DA648B"/>
+    <w:multiLevelType w:val="hybridMultilevel"/>
+    <w:tmpl w:val="0130F824"/>
+    <w:lvl w:ilvl="0" w:tplc="300A0001">
+      <w:start w:val="1"/>
+      <w:numFmt w:val="bullet"/>
+      <w:lvlText w:val=""/>
+      <w:lvlJc w:val="left"/>
+      <w:pPr>
+        <w:ind w:left="1430" w:hanging="360"/>
+      </w:pPr>
+      <w:rPr>
+        <w:rFonts w:ascii="Symbol" w:hAnsi="Symbol" w:hint="default"/>
+      </w:rPr>
+    </w:lvl>
+    <w:lvl w:ilvl="1" w:tplc="300A0019">
+      <w:start w:val="1"/>
+      <w:numFmt w:val="lowerLetter"/>
+      <w:lvlText w:val="%2."/>
+      <w:lvlJc w:val="left"/>
+      <w:pPr>
+        <w:ind w:left="2150" w:hanging="360"/>
+      </w:pPr>
+    </w:lvl>
+    <w:lvl w:ilvl="2" w:tplc="E1204658">
+      <w:start w:val="1"/>
+      <w:numFmt w:val="upperLetter"/>
+      <w:lvlText w:val="%3-"/>
+      <w:lvlJc w:val="left"/>
+      <w:pPr>
+        <w:ind w:left="3050" w:hanging="360"/>
+      </w:pPr>
+      <w:rPr>
+        <w:rFonts w:hint="default"/>
+      </w:rPr>
+    </w:lvl>
+    <w:lvl w:ilvl="3" w:tplc="FC1C50C4">
+      <w:numFmt w:val="bullet"/>
+      <w:lvlText w:val="-"/>
+      <w:lvlJc w:val="left"/>
+      <w:pPr>
+        <w:ind w:left="3590" w:hanging="360"/>
+      </w:pPr>
+      <w:rPr>
+        <w:rFonts w:ascii="Calibri" w:eastAsiaTheme="minorHAnsi" w:hAnsi="Calibri" w:cs="Calibri" w:hint="default"/>
+      </w:rPr>
+    </w:lvl>
+    <w:lvl w:ilvl="4" w:tplc="300A0019" w:tentative="1">
+      <w:start w:val="1"/>
+      <w:numFmt w:val="lowerLetter"/>
+      <w:lvlText w:val="%5."/>
+      <w:lvlJc w:val="left"/>
+      <w:pPr>
+        <w:ind w:left="4310" w:hanging="360"/>
+      </w:pPr>
+    </w:lvl>
+    <w:lvl w:ilvl="5" w:tplc="300A001B" w:tentative="1">
+      <w:start w:val="1"/>
+      <w:numFmt w:val="lowerRoman"/>
+      <w:lvlText w:val="%6."/>
+      <w:lvlJc w:val="right"/>
+      <w:pPr>
+        <w:ind w:left="5030" w:hanging="180"/>
+      </w:pPr>
+    </w:lvl>
+    <w:lvl w:ilvl="6" w:tplc="300A000F" w:tentative="1">
+      <w:start w:val="1"/>
+      <w:numFmt w:val="decimal"/>
+      <w:lvlText w:val="%7."/>
+      <w:lvlJc w:val="left"/>
+      <w:pPr>
+        <w:ind w:left="5750" w:hanging="360"/>
+      </w:pPr>
+    </w:lvl>
+    <w:lvl w:ilvl="7" w:tplc="300A0019" w:tentative="1">
+      <w:start w:val="1"/>
+      <w:numFmt w:val="lowerLetter"/>
+      <w:lvlText w:val="%8."/>
+      <w:lvlJc w:val="left"/>
+      <w:pPr>
+        <w:ind w:left="6470" w:hanging="360"/>
+      </w:pPr>
+    </w:lvl>
+    <w:lvl w:ilvl="8" w:tplc="300A001B" w:tentative="1">
+      <w:start w:val="1"/>
+      <w:numFmt w:val="lowerRoman"/>
+      <w:lvlText w:val="%9."/>
+      <w:lvlJc w:val="right"/>
+      <w:pPr>
+        <w:ind w:left="7190" w:hanging="180"/>
+      </w:pPr>
+    </w:lvl>
+  </w:abstractNum>
+  <w:abstractNum w:abstractNumId="2">
     <w:nsid w:val="64DF78DD"/>
     <w:multiLevelType w:val="hybridMultilevel"/>
     <w:tmpl w:val="5F5EF912"/>
@@ -1640,7 +1975,7 @@
       </w:pPr>
     </w:lvl>
   </w:abstractNum>
-  <w:abstractNum w:abstractNumId="2" w15:restartNumberingAfterBreak="0">
+  <w:abstractNum w:abstractNumId="3">
     <w:nsid w:val="66B45BBD"/>
     <w:multiLevelType w:val="hybridMultilevel"/>
     <w:tmpl w:val="5F5EF912"/>
@@ -1726,7 +2061,7 @@
       </w:pPr>
     </w:lvl>
   </w:abstractNum>
-  <w:abstractNum w:abstractNumId="3" w15:restartNumberingAfterBreak="0">
+  <w:abstractNum w:abstractNumId="4">
     <w:nsid w:val="67F025B2"/>
     <w:multiLevelType w:val="hybridMultilevel"/>
     <w:tmpl w:val="8BCEEB14"/>
@@ -1812,7 +2147,7 @@
       </w:pPr>
     </w:lvl>
   </w:abstractNum>
-  <w:abstractNum w:abstractNumId="4" w15:restartNumberingAfterBreak="0">
+  <w:abstractNum w:abstractNumId="5">
     <w:nsid w:val="68F13662"/>
     <w:multiLevelType w:val="hybridMultilevel"/>
     <w:tmpl w:val="069AB914"/>
@@ -1898,10 +2233,10 @@
       </w:pPr>
     </w:lvl>
   </w:abstractNum>
-  <w:abstractNum w:abstractNumId="5" w15:restartNumberingAfterBreak="0">
+  <w:abstractNum w:abstractNumId="6">
     <w:nsid w:val="7E5549D3"/>
     <w:multiLevelType w:val="hybridMultilevel"/>
-    <w:tmpl w:val="47A27E68"/>
+    <w:tmpl w:val="E59A0458"/>
     <w:lvl w:ilvl="0" w:tplc="300A000F">
       <w:start w:val="1"/>
       <w:numFmt w:val="decimal"/>
@@ -1932,14 +2267,16 @@
         <w:rFonts w:hint="default"/>
       </w:rPr>
     </w:lvl>
-    <w:lvl w:ilvl="3" w:tplc="300A000F" w:tentative="1">
-      <w:start w:val="1"/>
-      <w:numFmt w:val="decimal"/>
-      <w:lvlText w:val="%4."/>
+    <w:lvl w:ilvl="3" w:tplc="FC1C50C4">
+      <w:numFmt w:val="bullet"/>
+      <w:lvlText w:val="-"/>
       <w:lvlJc w:val="left"/>
       <w:pPr>
         <w:ind w:left="3590" w:hanging="360"/>
       </w:pPr>
+      <w:rPr>
+        <w:rFonts w:ascii="Calibri" w:eastAsiaTheme="minorHAnsi" w:hAnsi="Calibri" w:cs="Calibri" w:hint="default"/>
+      </w:rPr>
     </w:lvl>
     <w:lvl w:ilvl="4" w:tplc="300A0019" w:tentative="1">
       <w:start w:val="1"/>
@@ -1991,25 +2328,28 @@
     <w:abstractNumId w:val="0"/>
   </w:num>
   <w:num w:numId="2">
+    <w:abstractNumId w:val="4"/>
+  </w:num>
+  <w:num w:numId="3">
+    <w:abstractNumId w:val="5"/>
+  </w:num>
+  <w:num w:numId="4">
+    <w:abstractNumId w:val="6"/>
+  </w:num>
+  <w:num w:numId="5">
     <w:abstractNumId w:val="3"/>
   </w:num>
-  <w:num w:numId="3">
-    <w:abstractNumId w:val="4"/>
-  </w:num>
-  <w:num w:numId="4">
-    <w:abstractNumId w:val="5"/>
-  </w:num>
-  <w:num w:numId="5">
+  <w:num w:numId="6">
     <w:abstractNumId w:val="2"/>
   </w:num>
-  <w:num w:numId="6">
+  <w:num w:numId="7">
     <w:abstractNumId w:val="1"/>
   </w:num>
 </w:numbering>
 </file>
 
 <file path=word/styles.xml><?xml version="1.0" encoding="utf-8"?>
-<w:styles xmlns:mc="http://schemas.openxmlformats.org/markup-compatibility/2006" xmlns:r="http://schemas.openxmlformats.org/officeDocument/2006/relationships" xmlns:w="http://schemas.openxmlformats.org/wordprocessingml/2006/main" xmlns:w14="http://schemas.microsoft.com/office/word/2010/wordml" xmlns:w15="http://schemas.microsoft.com/office/word/2012/wordml" xmlns:w16se="http://schemas.microsoft.com/office/word/2015/wordml/symex" mc:Ignorable="w14 w15 w16se">
+<w:styles xmlns:mc="http://schemas.openxmlformats.org/markup-compatibility/2006" xmlns:r="http://schemas.openxmlformats.org/officeDocument/2006/relationships" xmlns:w="http://schemas.openxmlformats.org/wordprocessingml/2006/main" xmlns:w14="http://schemas.microsoft.com/office/word/2010/wordml" mc:Ignorable="w14">
   <w:docDefaults>
     <w:rPrDefault>
       <w:rPr>
@@ -2025,391 +2365,154 @@
       </w:pPr>
     </w:pPrDefault>
   </w:docDefaults>
-  <w:latentStyles w:defLockedState="0" w:defUIPriority="99" w:defSemiHidden="0" w:defUnhideWhenUsed="0" w:defQFormat="0" w:count="374">
-    <w:lsdException w:name="Normal" w:uiPriority="0" w:qFormat="1"/>
-    <w:lsdException w:name="heading 1" w:uiPriority="9" w:qFormat="1"/>
-    <w:lsdException w:name="heading 2" w:semiHidden="1" w:uiPriority="9" w:unhideWhenUsed="1" w:qFormat="1"/>
-    <w:lsdException w:name="heading 3" w:semiHidden="1" w:uiPriority="9" w:unhideWhenUsed="1" w:qFormat="1"/>
-    <w:lsdException w:name="heading 4" w:semiHidden="1" w:uiPriority="9" w:unhideWhenUsed="1" w:qFormat="1"/>
-    <w:lsdException w:name="heading 5" w:semiHidden="1" w:uiPriority="9" w:unhideWhenUsed="1" w:qFormat="1"/>
-    <w:lsdException w:name="heading 6" w:semiHidden="1" w:uiPriority="9" w:unhideWhenUsed="1" w:qFormat="1"/>
-    <w:lsdException w:name="heading 7" w:semiHidden="1" w:uiPriority="9" w:unhideWhenUsed="1" w:qFormat="1"/>
-    <w:lsdException w:name="heading 8" w:semiHidden="1" w:uiPriority="9" w:unhideWhenUsed="1" w:qFormat="1"/>
-    <w:lsdException w:name="heading 9" w:semiHidden="1" w:uiPriority="9" w:unhideWhenUsed="1" w:qFormat="1"/>
-    <w:lsdException w:name="index 1" w:semiHidden="1" w:unhideWhenUsed="1"/>
-    <w:lsdException w:name="index 2" w:semiHidden="1" w:unhideWhenUsed="1"/>
-    <w:lsdException w:name="index 3" w:semiHidden="1" w:unhideWhenUsed="1"/>
-    <w:lsdException w:name="index 4" w:semiHidden="1" w:unhideWhenUsed="1"/>
-    <w:lsdException w:name="index 5" w:semiHidden="1" w:unhideWhenUsed="1"/>
-    <w:lsdException w:name="index 6" w:semiHidden="1" w:unhideWhenUsed="1"/>
-    <w:lsdException w:name="index 7" w:semiHidden="1" w:unhideWhenUsed="1"/>
-    <w:lsdException w:name="index 8" w:semiHidden="1" w:unhideWhenUsed="1"/>
-    <w:lsdException w:name="index 9" w:semiHidden="1" w:unhideWhenUsed="1"/>
-    <w:lsdException w:name="toc 1" w:semiHidden="1" w:uiPriority="39" w:unhideWhenUsed="1"/>
-    <w:lsdException w:name="toc 2" w:semiHidden="1" w:uiPriority="39" w:unhideWhenUsed="1"/>
-    <w:lsdException w:name="toc 3" w:semiHidden="1" w:uiPriority="39" w:unhideWhenUsed="1"/>
-    <w:lsdException w:name="toc 4" w:semiHidden="1" w:uiPriority="39" w:unhideWhenUsed="1"/>
-    <w:lsdException w:name="toc 5" w:semiHidden="1" w:uiPriority="39" w:unhideWhenUsed="1"/>
-    <w:lsdException w:name="toc 6" w:semiHidden="1" w:uiPriority="39" w:unhideWhenUsed="1"/>
-    <w:lsdException w:name="toc 7" w:semiHidden="1" w:uiPriority="39" w:unhideWhenUsed="1"/>
-    <w:lsdException w:name="toc 8" w:semiHidden="1" w:uiPriority="39" w:unhideWhenUsed="1"/>
-    <w:lsdException w:name="toc 9" w:semiHidden="1" w:uiPriority="39" w:unhideWhenUsed="1"/>
-    <w:lsdException w:name="Normal Indent" w:semiHidden="1" w:unhideWhenUsed="1"/>
-    <w:lsdException w:name="footnote text" w:semiHidden="1" w:unhideWhenUsed="1"/>
-    <w:lsdException w:name="annotation text" w:semiHidden="1" w:unhideWhenUsed="1"/>
-    <w:lsdException w:name="header" w:semiHidden="1" w:unhideWhenUsed="1"/>
-    <w:lsdException w:name="footer" w:semiHidden="1" w:unhideWhenUsed="1"/>
-    <w:lsdException w:name="index heading" w:semiHidden="1" w:unhideWhenUsed="1"/>
-    <w:lsdException w:name="caption" w:semiHidden="1" w:uiPriority="35" w:unhideWhenUsed="1" w:qFormat="1"/>
-    <w:lsdException w:name="table of figures" w:semiHidden="1" w:unhideWhenUsed="1"/>
-    <w:lsdException w:name="envelope address" w:semiHidden="1" w:unhideWhenUsed="1"/>
-    <w:lsdException w:name="envelope return" w:semiHidden="1" w:unhideWhenUsed="1"/>
-    <w:lsdException w:name="footnote reference" w:semiHidden="1" w:unhideWhenUsed="1"/>
-    <w:lsdException w:name="annotation reference" w:semiHidden="1" w:unhideWhenUsed="1"/>
-    <w:lsdException w:name="line number" w:semiHidden="1" w:unhideWhenUsed="1"/>
-    <w:lsdException w:name="page number" w:semiHidden="1" w:unhideWhenUsed="1"/>
-    <w:lsdException w:name="endnote reference" w:semiHidden="1" w:unhideWhenUsed="1"/>
-    <w:lsdException w:name="endnote text" w:semiHidden="1" w:unhideWhenUsed="1"/>
-    <w:lsdException w:name="table of authorities" w:semiHidden="1" w:unhideWhenUsed="1"/>
-    <w:lsdException w:name="macro" w:semiHidden="1" w:unhideWhenUsed="1"/>
-    <w:lsdException w:name="toa heading" w:semiHidden="1" w:unhideWhenUsed="1"/>
-    <w:lsdException w:name="List" w:semiHidden="1" w:unhideWhenUsed="1"/>
-    <w:lsdException w:name="List Bullet" w:semiHidden="1" w:unhideWhenUsed="1"/>
-    <w:lsdException w:name="List Number" w:semiHidden="1" w:unhideWhenUsed="1"/>
-    <w:lsdException w:name="List 2" w:semiHidden="1" w:unhideWhenUsed="1"/>
-    <w:lsdException w:name="List 3" w:semiHidden="1" w:unhideWhenUsed="1"/>
-    <w:lsdException w:name="List 4" w:semiHidden="1" w:unhideWhenUsed="1"/>
-    <w:lsdException w:name="List 5" w:semiHidden="1" w:unhideWhenUsed="1"/>
-    <w:lsdException w:name="List Bullet 2" w:semiHidden="1" w:unhideWhenUsed="1"/>
-    <w:lsdException w:name="List Bullet 3" w:semiHidden="1" w:unhideWhenUsed="1"/>
-    <w:lsdException w:name="List Bullet 4" w:semiHidden="1" w:unhideWhenUsed="1"/>
-    <w:lsdException w:name="List Bullet 5" w:semiHidden="1" w:unhideWhenUsed="1"/>
-    <w:lsdException w:name="List Number 2" w:semiHidden="1" w:unhideWhenUsed="1"/>
-    <w:lsdException w:name="List Number 3" w:semiHidden="1" w:unhideWhenUsed="1"/>
-    <w:lsdException w:name="List Number 4" w:semiHidden="1" w:unhideWhenUsed="1"/>
-    <w:lsdException w:name="List Number 5" w:semiHidden="1" w:unhideWhenUsed="1"/>
-    <w:lsdException w:name="Title" w:uiPriority="10" w:qFormat="1"/>
-    <w:lsdException w:name="Closing" w:semiHidden="1" w:unhideWhenUsed="1"/>
-    <w:lsdException w:name="Signature" w:semiHidden="1" w:unhideWhenUsed="1"/>
-    <w:lsdException w:name="Default Paragraph Font" w:semiHidden="1" w:uiPriority="1" w:unhideWhenUsed="1"/>
-    <w:lsdException w:name="Body Text" w:semiHidden="1" w:unhideWhenUsed="1"/>
-    <w:lsdException w:name="Body Text Indent" w:semiHidden="1" w:unhideWhenUsed="1"/>
-    <w:lsdException w:name="List Continue" w:semiHidden="1" w:unhideWhenUsed="1"/>
-    <w:lsdException w:name="List Continue 2" w:semiHidden="1" w:unhideWhenUsed="1"/>
-    <w:lsdException w:name="List Continue 3" w:semiHidden="1" w:unhideWhenUsed="1"/>
-    <w:lsdException w:name="List Continue 4" w:semiHidden="1" w:unhideWhenUsed="1"/>
-    <w:lsdException w:name="List Continue 5" w:semiHidden="1" w:unhideWhenUsed="1"/>
-    <w:lsdException w:name="Message Header" w:semiHidden="1" w:unhideWhenUsed="1"/>
-    <w:lsdException w:name="Subtitle" w:uiPriority="11" w:qFormat="1"/>
-    <w:lsdException w:name="Salutation" w:semiHidden="1" w:unhideWhenUsed="1"/>
-    <w:lsdException w:name="Date" w:semiHidden="1" w:unhideWhenUsed="1"/>
-    <w:lsdException w:name="Body Text First Indent" w:semiHidden="1" w:unhideWhenUsed="1"/>
-    <w:lsdException w:name="Body Text First Indent 2" w:semiHidden="1" w:unhideWhenUsed="1"/>
-    <w:lsdException w:name="Note Heading" w:semiHidden="1" w:unhideWhenUsed="1"/>
-    <w:lsdException w:name="Body Text 2" w:semiHidden="1" w:unhideWhenUsed="1"/>
-    <w:lsdException w:name="Body Text 3" w:semiHidden="1" w:unhideWhenUsed="1"/>
-    <w:lsdException w:name="Body Text Indent 2" w:semiHidden="1" w:unhideWhenUsed="1"/>
-    <w:lsdException w:name="Body Text Indent 3" w:semiHidden="1" w:unhideWhenUsed="1"/>
-    <w:lsdException w:name="Block Text" w:semiHidden="1" w:unhideWhenUsed="1"/>
-    <w:lsdException w:name="Hyperlink" w:semiHidden="1" w:unhideWhenUsed="1"/>
-    <w:lsdException w:name="FollowedHyperlink" w:semiHidden="1" w:unhideWhenUsed="1"/>
-    <w:lsdException w:name="Strong" w:uiPriority="22" w:qFormat="1"/>
-    <w:lsdException w:name="Emphasis" w:uiPriority="20" w:qFormat="1"/>
-    <w:lsdException w:name="Document Map" w:semiHidden="1" w:unhideWhenUsed="1"/>
-    <w:lsdException w:name="Plain Text" w:semiHidden="1" w:unhideWhenUsed="1"/>
-    <w:lsdException w:name="E-mail Signature" w:semiHidden="1" w:unhideWhenUsed="1"/>
-    <w:lsdException w:name="HTML Top of Form" w:semiHidden="1" w:unhideWhenUsed="1"/>
-    <w:lsdException w:name="HTML Bottom of Form" w:semiHidden="1" w:unhideWhenUsed="1"/>
-    <w:lsdException w:name="Normal (Web)" w:semiHidden="1" w:unhideWhenUsed="1"/>
-    <w:lsdException w:name="HTML Acronym" w:semiHidden="1" w:unhideWhenUsed="1"/>
-    <w:lsdException w:name="HTML Address" w:semiHidden="1" w:unhideWhenUsed="1"/>
-    <w:lsdException w:name="HTML Cite" w:semiHidden="1" w:unhideWhenUsed="1"/>
-    <w:lsdException w:name="HTML Code" w:semiHidden="1" w:unhideWhenUsed="1"/>
-    <w:lsdException w:name="HTML Definition" w:semiHidden="1" w:unhideWhenUsed="1"/>
-    <w:lsdException w:name="HTML Keyboard" w:semiHidden="1" w:unhideWhenUsed="1"/>
-    <w:lsdException w:name="HTML Preformatted" w:semiHidden="1" w:unhideWhenUsed="1"/>
-    <w:lsdException w:name="HTML Sample" w:semiHidden="1" w:unhideWhenUsed="1"/>
-    <w:lsdException w:name="HTML Typewriter" w:semiHidden="1" w:unhideWhenUsed="1"/>
-    <w:lsdException w:name="HTML Variable" w:semiHidden="1" w:unhideWhenUsed="1"/>
-    <w:lsdException w:name="Normal Table" w:semiHidden="1" w:unhideWhenUsed="1"/>
-    <w:lsdException w:name="annotation subject" w:semiHidden="1" w:unhideWhenUsed="1"/>
-    <w:lsdException w:name="No List" w:semiHidden="1" w:unhideWhenUsed="1"/>
-    <w:lsdException w:name="Outline List 1" w:semiHidden="1" w:unhideWhenUsed="1"/>
-    <w:lsdException w:name="Outline List 2" w:semiHidden="1" w:unhideWhenUsed="1"/>
-    <w:lsdException w:name="Outline List 3" w:semiHidden="1" w:unhideWhenUsed="1"/>
-    <w:lsdException w:name="Table Simple 1" w:semiHidden="1" w:unhideWhenUsed="1"/>
-    <w:lsdException w:name="Table Simple 2" w:semiHidden="1" w:unhideWhenUsed="1"/>
-    <w:lsdException w:name="Table Simple 3" w:semiHidden="1" w:unhideWhenUsed="1"/>
-    <w:lsdException w:name="Table Classic 1" w:semiHidden="1" w:unhideWhenUsed="1"/>
-    <w:lsdException w:name="Table Classic 2" w:semiHidden="1" w:unhideWhenUsed="1"/>
-    <w:lsdException w:name="Table Classic 3" w:semiHidden="1" w:unhideWhenUsed="1"/>
-    <w:lsdException w:name="Table Classic 4" w:semiHidden="1" w:unhideWhenUsed="1"/>
-    <w:lsdException w:name="Table Colorful 1" w:semiHidden="1" w:unhideWhenUsed="1"/>
-    <w:lsdException w:name="Table Colorful 2" w:semiHidden="1" w:unhideWhenUsed="1"/>
-    <w:lsdException w:name="Table Colorful 3" w:semiHidden="1" w:unhideWhenUsed="1"/>
-    <w:lsdException w:name="Table Columns 1" w:semiHidden="1" w:unhideWhenUsed="1"/>
-    <w:lsdException w:name="Table Columns 2" w:semiHidden="1" w:unhideWhenUsed="1"/>
-    <w:lsdException w:name="Table Columns 3" w:semiHidden="1" w:unhideWhenUsed="1"/>
-    <w:lsdException w:name="Table Columns 4" w:semiHidden="1" w:unhideWhenUsed="1"/>
-    <w:lsdException w:name="Table Columns 5" w:semiHidden="1" w:unhideWhenUsed="1"/>
-    <w:lsdException w:name="Table Grid 1" w:semiHidden="1" w:unhideWhenUsed="1"/>
-    <w:lsdException w:name="Table Grid 2" w:semiHidden="1" w:unhideWhenUsed="1"/>
-    <w:lsdException w:name="Table Grid 3" w:semiHidden="1" w:unhideWhenUsed="1"/>
-    <w:lsdException w:name="Table Grid 4" w:semiHidden="1" w:unhideWhenUsed="1"/>
-    <w:lsdException w:name="Table Grid 5" w:semiHidden="1" w:unhideWhenUsed="1"/>
-    <w:lsdException w:name="Table Grid 6" w:semiHidden="1" w:unhideWhenUsed="1"/>
-    <w:lsdException w:name="Table Grid 7" w:semiHidden="1" w:unhideWhenUsed="1"/>
-    <w:lsdException w:name="Table Grid 8" w:semiHidden="1" w:unhideWhenUsed="1"/>
-    <w:lsdException w:name="Table List 1" w:semiHidden="1" w:unhideWhenUsed="1"/>
-    <w:lsdException w:name="Table List 2" w:semiHidden="1" w:unhideWhenUsed="1"/>
-    <w:lsdException w:name="Table List 3" w:semiHidden="1" w:unhideWhenUsed="1"/>
-    <w:lsdException w:name="Table List 4" w:semiHidden="1" w:unhideWhenUsed="1"/>
-    <w:lsdException w:name="Table List 5" w:semiHidden="1" w:unhideWhenUsed="1"/>
-    <w:lsdException w:name="Table List 6" w:semiHidden="1" w:unhideWhenUsed="1"/>
-    <w:lsdException w:name="Table List 7" w:semiHidden="1" w:unhideWhenUsed="1"/>
-    <w:lsdException w:name="Table List 8" w:semiHidden="1" w:unhideWhenUsed="1"/>
-    <w:lsdException w:name="Table 3D effects 1" w:semiHidden="1" w:unhideWhenUsed="1"/>
-    <w:lsdException w:name="Table 3D effects 2" w:semiHidden="1" w:unhideWhenUsed="1"/>
-    <w:lsdException w:name="Table 3D effects 3" w:semiHidden="1" w:unhideWhenUsed="1"/>
-    <w:lsdException w:name="Table Contemporary" w:semiHidden="1" w:unhideWhenUsed="1"/>
-    <w:lsdException w:name="Table Elegant" w:semiHidden="1" w:unhideWhenUsed="1"/>
-    <w:lsdException w:name="Table Professional" w:semiHidden="1" w:unhideWhenUsed="1"/>
-    <w:lsdException w:name="Table Subtle 1" w:semiHidden="1" w:unhideWhenUsed="1"/>
-    <w:lsdException w:name="Table Subtle 2" w:semiHidden="1" w:unhideWhenUsed="1"/>
-    <w:lsdException w:name="Table Web 1" w:semiHidden="1" w:unhideWhenUsed="1"/>
-    <w:lsdException w:name="Table Web 2" w:semiHidden="1" w:unhideWhenUsed="1"/>
-    <w:lsdException w:name="Table Web 3" w:semiHidden="1" w:unhideWhenUsed="1"/>
-    <w:lsdException w:name="Balloon Text" w:semiHidden="1" w:unhideWhenUsed="1"/>
-    <w:lsdException w:name="Table Grid" w:uiPriority="39"/>
-    <w:lsdException w:name="Table Theme" w:semiHidden="1" w:unhideWhenUsed="1"/>
-    <w:lsdException w:name="Placeholder Text" w:semiHidden="1"/>
-    <w:lsdException w:name="No Spacing" w:uiPriority="1" w:qFormat="1"/>
-    <w:lsdException w:name="Light Shading" w:uiPriority="60"/>
-    <w:lsdException w:name="Light List" w:uiPriority="61"/>
-    <w:lsdException w:name="Light Grid" w:uiPriority="62"/>
-    <w:lsdException w:name="Medium Shading 1" w:uiPriority="63"/>
-    <w:lsdException w:name="Medium Shading 2" w:uiPriority="64"/>
-    <w:lsdException w:name="Medium List 1" w:uiPriority="65"/>
-    <w:lsdException w:name="Medium List 2" w:uiPriority="66"/>
-    <w:lsdException w:name="Medium Grid 1" w:uiPriority="67"/>
-    <w:lsdException w:name="Medium Grid 2" w:uiPriority="68"/>
-    <w:lsdException w:name="Medium Grid 3" w:uiPriority="69"/>
-    <w:lsdException w:name="Dark List" w:uiPriority="70"/>
-    <w:lsdException w:name="Colorful Shading" w:uiPriority="71"/>
-    <w:lsdException w:name="Colorful List" w:uiPriority="72"/>
-    <w:lsdException w:name="Colorful Grid" w:uiPriority="73"/>
-    <w:lsdException w:name="Light Shading Accent 1" w:uiPriority="60"/>
-    <w:lsdException w:name="Light List Accent 1" w:uiPriority="61"/>
-    <w:lsdException w:name="Light Grid Accent 1" w:uiPriority="62"/>
-    <w:lsdException w:name="Medium Shading 1 Accent 1" w:uiPriority="63"/>
-    <w:lsdException w:name="Medium Shading 2 Accent 1" w:uiPriority="64"/>
-    <w:lsdException w:name="Medium List 1 Accent 1" w:uiPriority="65"/>
-    <w:lsdException w:name="Revision" w:semiHidden="1"/>
-    <w:lsdException w:name="List Paragraph" w:uiPriority="34" w:qFormat="1"/>
-    <w:lsdException w:name="Quote" w:uiPriority="29" w:qFormat="1"/>
-    <w:lsdException w:name="Intense Quote" w:uiPriority="30" w:qFormat="1"/>
-    <w:lsdException w:name="Medium List 2 Accent 1" w:uiPriority="66"/>
-    <w:lsdException w:name="Medium Grid 1 Accent 1" w:uiPriority="67"/>
-    <w:lsdException w:name="Medium Grid 2 Accent 1" w:uiPriority="68"/>
-    <w:lsdException w:name="Medium Grid 3 Accent 1" w:uiPriority="69"/>
-    <w:lsdException w:name="Dark List Accent 1" w:uiPriority="70"/>
-    <w:lsdException w:name="Colorful Shading Accent 1" w:uiPriority="71"/>
-    <w:lsdException w:name="Colorful List Accent 1" w:uiPriority="72"/>
-    <w:lsdException w:name="Colorful Grid Accent 1" w:uiPriority="73"/>
-    <w:lsdException w:name="Light Shading Accent 2" w:uiPriority="60"/>
-    <w:lsdException w:name="Light List Accent 2" w:uiPriority="61"/>
-    <w:lsdException w:name="Light Grid Accent 2" w:uiPriority="62"/>
-    <w:lsdException w:name="Medium Shading 1 Accent 2" w:uiPriority="63"/>
-    <w:lsdException w:name="Medium Shading 2 Accent 2" w:uiPriority="64"/>
-    <w:lsdException w:name="Medium List 1 Accent 2" w:uiPriority="65"/>
-    <w:lsdException w:name="Medium List 2 Accent 2" w:uiPriority="66"/>
-    <w:lsdException w:name="Medium Grid 1 Accent 2" w:uiPriority="67"/>
-    <w:lsdException w:name="Medium Grid 2 Accent 2" w:uiPriority="68"/>
-    <w:lsdException w:name="Medium Grid 3 Accent 2" w:uiPriority="69"/>
-    <w:lsdException w:name="Dark List Accent 2" w:uiPriority="70"/>
-    <w:lsdException w:name="Colorful Shading Accent 2" w:uiPriority="71"/>
-    <w:lsdException w:name="Colorful List Accent 2" w:uiPriority="72"/>
-    <w:lsdException w:name="Colorful Grid Accent 2" w:uiPriority="73"/>
-    <w:lsdException w:name="Light Shading Accent 3" w:uiPriority="60"/>
-    <w:lsdException w:name="Light List Accent 3" w:uiPriority="61"/>
-    <w:lsdException w:name="Light Grid Accent 3" w:uiPriority="62"/>
-    <w:lsdException w:name="Medium Shading 1 Accent 3" w:uiPriority="63"/>
-    <w:lsdException w:name="Medium Shading 2 Accent 3" w:uiPriority="64"/>
-    <w:lsdException w:name="Medium List 1 Accent 3" w:uiPriority="65"/>
-    <w:lsdException w:name="Medium List 2 Accent 3" w:uiPriority="66"/>
-    <w:lsdException w:name="Medium Grid 1 Accent 3" w:uiPriority="67"/>
-    <w:lsdException w:name="Medium Grid 2 Accent 3" w:uiPriority="68"/>
-    <w:lsdException w:name="Medium Grid 3 Accent 3" w:uiPriority="69"/>
-    <w:lsdException w:name="Dark List Accent 3" w:uiPriority="70"/>
-    <w:lsdException w:name="Colorful Shading Accent 3" w:uiPriority="71"/>
-    <w:lsdException w:name="Colorful List Accent 3" w:uiPriority="72"/>
-    <w:lsdException w:name="Colorful Grid Accent 3" w:uiPriority="73"/>
-    <w:lsdException w:name="Light Shading Accent 4" w:uiPriority="60"/>
-    <w:lsdException w:name="Light List Accent 4" w:uiPriority="61"/>
-    <w:lsdException w:name="Light Grid Accent 4" w:uiPriority="62"/>
-    <w:lsdException w:name="Medium Shading 1 Accent 4" w:uiPriority="63"/>
-    <w:lsdException w:name="Medium Shading 2 Accent 4" w:uiPriority="64"/>
-    <w:lsdException w:name="Medium List 1 Accent 4" w:uiPriority="65"/>
-    <w:lsdException w:name="Medium List 2 Accent 4" w:uiPriority="66"/>
-    <w:lsdException w:name="Medium Grid 1 Accent 4" w:uiPriority="67"/>
-    <w:lsdException w:name="Medium Grid 2 Accent 4" w:uiPriority="68"/>
-    <w:lsdException w:name="Medium Grid 3 Accent 4" w:uiPriority="69"/>
-    <w:lsdException w:name="Dark List Accent 4" w:uiPriority="70"/>
-    <w:lsdException w:name="Colorful Shading Accent 4" w:uiPriority="71"/>
-    <w:lsdException w:name="Colorful List Accent 4" w:uiPriority="72"/>
-    <w:lsdException w:name="Colorful Grid Accent 4" w:uiPriority="73"/>
-    <w:lsdException w:name="Light Shading Accent 5" w:uiPriority="60"/>
-    <w:lsdException w:name="Light List Accent 5" w:uiPriority="61"/>
-    <w:lsdException w:name="Light Grid Accent 5" w:uiPriority="62"/>
-    <w:lsdException w:name="Medium Shading 1 Accent 5" w:uiPriority="63"/>
-    <w:lsdException w:name="Medium Shading 2 Accent 5" w:uiPriority="64"/>
-    <w:lsdException w:name="Medium List 1 Accent 5" w:uiPriority="65"/>
-    <w:lsdException w:name="Medium List 2 Accent 5" w:uiPriority="66"/>
-    <w:lsdException w:name="Medium Grid 1 Accent 5" w:uiPriority="67"/>
-    <w:lsdException w:name="Medium Grid 2 Accent 5" w:uiPriority="68"/>
-    <w:lsdException w:name="Medium Grid 3 Accent 5" w:uiPriority="69"/>
-    <w:lsdException w:name="Dark List Accent 5" w:uiPriority="70"/>
-    <w:lsdException w:name="Colorful Shading Accent 5" w:uiPriority="71"/>
-    <w:lsdException w:name="Colorful List Accent 5" w:uiPriority="72"/>
-    <w:lsdException w:name="Colorful Grid Accent 5" w:uiPriority="73"/>
-    <w:lsdException w:name="Light Shading Accent 6" w:uiPriority="60"/>
-    <w:lsdException w:name="Light List Accent 6" w:uiPriority="61"/>
-    <w:lsdException w:name="Light Grid Accent 6" w:uiPriority="62"/>
-    <w:lsdException w:name="Medium Shading 1 Accent 6" w:uiPriority="63"/>
-    <w:lsdException w:name="Medium Shading 2 Accent 6" w:uiPriority="64"/>
-    <w:lsdException w:name="Medium List 1 Accent 6" w:uiPriority="65"/>
-    <w:lsdException w:name="Medium List 2 Accent 6" w:uiPriority="66"/>
-    <w:lsdException w:name="Medium Grid 1 Accent 6" w:uiPriority="67"/>
-    <w:lsdException w:name="Medium Grid 2 Accent 6" w:uiPriority="68"/>
-    <w:lsdException w:name="Medium Grid 3 Accent 6" w:uiPriority="69"/>
-    <w:lsdException w:name="Dark List Accent 6" w:uiPriority="70"/>
-    <w:lsdException w:name="Colorful Shading Accent 6" w:uiPriority="71"/>
-    <w:lsdException w:name="Colorful List Accent 6" w:uiPriority="72"/>
-    <w:lsdException w:name="Colorful Grid Accent 6" w:uiPriority="73"/>
-    <w:lsdException w:name="Subtle Emphasis" w:uiPriority="19" w:qFormat="1"/>
-    <w:lsdException w:name="Intense Emphasis" w:uiPriority="21" w:qFormat="1"/>
-    <w:lsdException w:name="Subtle Reference" w:uiPriority="31" w:qFormat="1"/>
-    <w:lsdException w:name="Intense Reference" w:uiPriority="32" w:qFormat="1"/>
-    <w:lsdException w:name="Book Title" w:uiPriority="33" w:qFormat="1"/>
-    <w:lsdException w:name="Bibliography" w:semiHidden="1" w:uiPriority="37" w:unhideWhenUsed="1"/>
-    <w:lsdException w:name="TOC Heading" w:semiHidden="1" w:uiPriority="39" w:unhideWhenUsed="1" w:qFormat="1"/>
-    <w:lsdException w:name="Plain Table 1" w:uiPriority="41"/>
-    <w:lsdException w:name="Plain Table 2" w:uiPriority="42"/>
-    <w:lsdException w:name="Plain Table 3" w:uiPriority="43"/>
-    <w:lsdException w:name="Plain Table 4" w:uiPriority="44"/>
-    <w:lsdException w:name="Plain Table 5" w:uiPriority="45"/>
-    <w:lsdException w:name="Grid Table Light" w:uiPriority="40"/>
-    <w:lsdException w:name="Grid Table 1 Light" w:uiPriority="46"/>
-    <w:lsdException w:name="Grid Table 2" w:uiPriority="47"/>
-    <w:lsdException w:name="Grid Table 3" w:uiPriority="48"/>
-    <w:lsdException w:name="Grid Table 4" w:uiPriority="49"/>
-    <w:lsdException w:name="Grid Table 5 Dark" w:uiPriority="50"/>
-    <w:lsdException w:name="Grid Table 6 Colorful" w:uiPriority="51"/>
-    <w:lsdException w:name="Grid Table 7 Colorful" w:uiPriority="52"/>
-    <w:lsdException w:name="Grid Table 1 Light Accent 1" w:uiPriority="46"/>
-    <w:lsdException w:name="Grid Table 2 Accent 1" w:uiPriority="47"/>
-    <w:lsdException w:name="Grid Table 3 Accent 1" w:uiPriority="48"/>
-    <w:lsdException w:name="Grid Table 4 Accent 1" w:uiPriority="49"/>
-    <w:lsdException w:name="Grid Table 5 Dark Accent 1" w:uiPriority="50"/>
-    <w:lsdException w:name="Grid Table 6 Colorful Accent 1" w:uiPriority="51"/>
-    <w:lsdException w:name="Grid Table 7 Colorful Accent 1" w:uiPriority="52"/>
-    <w:lsdException w:name="Grid Table 1 Light Accent 2" w:uiPriority="46"/>
-    <w:lsdException w:name="Grid Table 2 Accent 2" w:uiPriority="47"/>
-    <w:lsdException w:name="Grid Table 3 Accent 2" w:uiPriority="48"/>
-    <w:lsdException w:name="Grid Table 4 Accent 2" w:uiPriority="49"/>
-    <w:lsdException w:name="Grid Table 5 Dark Accent 2" w:uiPriority="50"/>
-    <w:lsdException w:name="Grid Table 6 Colorful Accent 2" w:uiPriority="51"/>
-    <w:lsdException w:name="Grid Table 7 Colorful Accent 2" w:uiPriority="52"/>
-    <w:lsdException w:name="Grid Table 1 Light Accent 3" w:uiPriority="46"/>
-    <w:lsdException w:name="Grid Table 2 Accent 3" w:uiPriority="47"/>
-    <w:lsdException w:name="Grid Table 3 Accent 3" w:uiPriority="48"/>
-    <w:lsdException w:name="Grid Table 4 Accent 3" w:uiPriority="49"/>
-    <w:lsdException w:name="Grid Table 5 Dark Accent 3" w:uiPriority="50"/>
-    <w:lsdException w:name="Grid Table 6 Colorful Accent 3" w:uiPriority="51"/>
-    <w:lsdException w:name="Grid Table 7 Colorful Accent 3" w:uiPriority="52"/>
-    <w:lsdException w:name="Grid Table 1 Light Accent 4" w:uiPriority="46"/>
-    <w:lsdException w:name="Grid Table 2 Accent 4" w:uiPriority="47"/>
-    <w:lsdException w:name="Grid Table 3 Accent 4" w:uiPriority="48"/>
-    <w:lsdException w:name="Grid Table 4 Accent 4" w:uiPriority="49"/>
-    <w:lsdException w:name="Grid Table 5 Dark Accent 4" w:uiPriority="50"/>
-    <w:lsdException w:name="Grid Table 6 Colorful Accent 4" w:uiPriority="51"/>
-    <w:lsdException w:name="Grid Table 7 Colorful Accent 4" w:uiPriority="52"/>
-    <w:lsdException w:name="Grid Table 1 Light Accent 5" w:uiPriority="46"/>
-    <w:lsdException w:name="Grid Table 2 Accent 5" w:uiPriority="47"/>
-    <w:lsdException w:name="Grid Table 3 Accent 5" w:uiPriority="48"/>
-    <w:lsdException w:name="Grid Table 4 Accent 5" w:uiPriority="49"/>
-    <w:lsdException w:name="Grid Table 5 Dark Accent 5" w:uiPriority="50"/>
-    <w:lsdException w:name="Grid Table 6 Colorful Accent 5" w:uiPriority="51"/>
-    <w:lsdException w:name="Grid Table 7 Colorful Accent 5" w:uiPriority="52"/>
-    <w:lsdException w:name="Grid Table 1 Light Accent 6" w:uiPriority="46"/>
-    <w:lsdException w:name="Grid Table 2 Accent 6" w:uiPriority="47"/>
-    <w:lsdException w:name="Grid Table 3 Accent 6" w:uiPriority="48"/>
-    <w:lsdException w:name="Grid Table 4 Accent 6" w:uiPriority="49"/>
-    <w:lsdException w:name="Grid Table 5 Dark Accent 6" w:uiPriority="50"/>
-    <w:lsdException w:name="Grid Table 6 Colorful Accent 6" w:uiPriority="51"/>
-    <w:lsdException w:name="Grid Table 7 Colorful Accent 6" w:uiPriority="52"/>
-    <w:lsdException w:name="List Table 1 Light" w:uiPriority="46"/>
-    <w:lsdException w:name="List Table 2" w:uiPriority="47"/>
-    <w:lsdException w:name="List Table 3" w:uiPriority="48"/>
-    <w:lsdException w:name="List Table 4" w:uiPriority="49"/>
-    <w:lsdException w:name="List Table 5 Dark" w:uiPriority="50"/>
-    <w:lsdException w:name="List Table 6 Colorful" w:uiPriority="51"/>
-    <w:lsdException w:name="List Table 7 Colorful" w:uiPriority="52"/>
-    <w:lsdException w:name="List Table 1 Light Accent 1" w:uiPriority="46"/>
-    <w:lsdException w:name="List Table 2 Accent 1" w:uiPriority="47"/>
-    <w:lsdException w:name="List Table 3 Accent 1" w:uiPriority="48"/>
-    <w:lsdException w:name="List Table 4 Accent 1" w:uiPriority="49"/>
-    <w:lsdException w:name="List Table 5 Dark Accent 1" w:uiPriority="50"/>
-    <w:lsdException w:name="List Table 6 Colorful Accent 1" w:uiPriority="51"/>
-    <w:lsdException w:name="List Table 7 Colorful Accent 1" w:uiPriority="52"/>
-    <w:lsdException w:name="List Table 1 Light Accent 2" w:uiPriority="46"/>
-    <w:lsdException w:name="List Table 2 Accent 2" w:uiPriority="47"/>
-    <w:lsdException w:name="List Table 3 Accent 2" w:uiPriority="48"/>
-    <w:lsdException w:name="List Table 4 Accent 2" w:uiPriority="49"/>
-    <w:lsdException w:name="List Table 5 Dark Accent 2" w:uiPriority="50"/>
-    <w:lsdException w:name="List Table 6 Colorful Accent 2" w:uiPriority="51"/>
-    <w:lsdException w:name="List Table 7 Colorful Accent 2" w:uiPriority="52"/>
-    <w:lsdException w:name="List Table 1 Light Accent 3" w:uiPriority="46"/>
-    <w:lsdException w:name="List Table 2 Accent 3" w:uiPriority="47"/>
-    <w:lsdException w:name="List Table 3 Accent 3" w:uiPriority="48"/>
-    <w:lsdException w:name="List Table 4 Accent 3" w:uiPriority="49"/>
-    <w:lsdException w:name="List Table 5 Dark Accent 3" w:uiPriority="50"/>
-    <w:lsdException w:name="List Table 6 Colorful Accent 3" w:uiPriority="51"/>
-    <w:lsdException w:name="List Table 7 Colorful Accent 3" w:uiPriority="52"/>
-    <w:lsdException w:name="List Table 1 Light Accent 4" w:uiPriority="46"/>
-    <w:lsdException w:name="List Table 2 Accent 4" w:uiPriority="47"/>
-    <w:lsdException w:name="List Table 3 Accent 4" w:uiPriority="48"/>
-    <w:lsdException w:name="List Table 4 Accent 4" w:uiPriority="49"/>
-    <w:lsdException w:name="List Table 5 Dark Accent 4" w:uiPriority="50"/>
-    <w:lsdException w:name="List Table 6 Colorful Accent 4" w:uiPriority="51"/>
-    <w:lsdException w:name="List Table 7 Colorful Accent 4" w:uiPriority="52"/>
-    <w:lsdException w:name="List Table 1 Light Accent 5" w:uiPriority="46"/>
-    <w:lsdException w:name="List Table 2 Accent 5" w:uiPriority="47"/>
-    <w:lsdException w:name="List Table 3 Accent 5" w:uiPriority="48"/>
-    <w:lsdException w:name="List Table 4 Accent 5" w:uiPriority="49"/>
-    <w:lsdException w:name="List Table 5 Dark Accent 5" w:uiPriority="50"/>
-    <w:lsdException w:name="List Table 6 Colorful Accent 5" w:uiPriority="51"/>
-    <w:lsdException w:name="List Table 7 Colorful Accent 5" w:uiPriority="52"/>
-    <w:lsdException w:name="List Table 1 Light Accent 6" w:uiPriority="46"/>
-    <w:lsdException w:name="List Table 2 Accent 6" w:uiPriority="47"/>
-    <w:lsdException w:name="List Table 3 Accent 6" w:uiPriority="48"/>
-    <w:lsdException w:name="List Table 4 Accent 6" w:uiPriority="49"/>
-    <w:lsdException w:name="List Table 5 Dark Accent 6" w:uiPriority="50"/>
-    <w:lsdException w:name="List Table 6 Colorful Accent 6" w:uiPriority="51"/>
-    <w:lsdException w:name="List Table 7 Colorful Accent 6" w:uiPriority="52"/>
-    <w:lsdException w:name="Mention" w:semiHidden="1" w:unhideWhenUsed="1"/>
-    <w:lsdException w:name="Smart Hyperlink" w:semiHidden="1" w:unhideWhenUsed="1"/>
-    <w:lsdException w:name="Hashtag" w:semiHidden="1" w:unhideWhenUsed="1"/>
+  <w:latentStyles w:defLockedState="0" w:defUIPriority="99" w:defSemiHidden="1" w:defUnhideWhenUsed="1" w:defQFormat="0" w:count="267">
+    <w:lsdException w:name="Normal" w:semiHidden="0" w:uiPriority="0" w:unhideWhenUsed="0" w:qFormat="1"/>
+    <w:lsdException w:name="heading 1" w:semiHidden="0" w:uiPriority="9" w:unhideWhenUsed="0" w:qFormat="1"/>
+    <w:lsdException w:name="heading 2" w:uiPriority="9" w:qFormat="1"/>
+    <w:lsdException w:name="heading 3" w:uiPriority="9" w:qFormat="1"/>
+    <w:lsdException w:name="heading 4" w:uiPriority="9" w:qFormat="1"/>
+    <w:lsdException w:name="heading 5" w:uiPriority="9" w:qFormat="1"/>
+    <w:lsdException w:name="heading 6" w:uiPriority="9" w:qFormat="1"/>
+    <w:lsdException w:name="heading 7" w:uiPriority="9" w:qFormat="1"/>
+    <w:lsdException w:name="heading 8" w:uiPriority="9" w:qFormat="1"/>
+    <w:lsdException w:name="heading 9" w:uiPriority="9" w:qFormat="1"/>
+    <w:lsdException w:name="toc 1" w:uiPriority="39"/>
+    <w:lsdException w:name="toc 2" w:uiPriority="39"/>
+    <w:lsdException w:name="toc 3" w:uiPriority="39"/>
+    <w:lsdException w:name="toc 4" w:uiPriority="39"/>
+    <w:lsdException w:name="toc 5" w:uiPriority="39"/>
+    <w:lsdException w:name="toc 6" w:uiPriority="39"/>
+    <w:lsdException w:name="toc 7" w:uiPriority="39"/>
+    <w:lsdException w:name="toc 8" w:uiPriority="39"/>
+    <w:lsdException w:name="toc 9" w:uiPriority="39"/>
+    <w:lsdException w:name="caption" w:uiPriority="35" w:qFormat="1"/>
+    <w:lsdException w:name="Title" w:semiHidden="0" w:uiPriority="10" w:unhideWhenUsed="0" w:qFormat="1"/>
+    <w:lsdException w:name="Default Paragraph Font" w:uiPriority="1"/>
+    <w:lsdException w:name="Subtitle" w:semiHidden="0" w:uiPriority="11" w:unhideWhenUsed="0" w:qFormat="1"/>
+    <w:lsdException w:name="Strong" w:semiHidden="0" w:uiPriority="22" w:unhideWhenUsed="0" w:qFormat="1"/>
+    <w:lsdException w:name="Emphasis" w:semiHidden="0" w:uiPriority="20" w:unhideWhenUsed="0" w:qFormat="1"/>
+    <w:lsdException w:name="Table Grid" w:semiHidden="0" w:uiPriority="39" w:unhideWhenUsed="0"/>
+    <w:lsdException w:name="Placeholder Text" w:unhideWhenUsed="0"/>
+    <w:lsdException w:name="No Spacing" w:semiHidden="0" w:uiPriority="1" w:unhideWhenUsed="0" w:qFormat="1"/>
+    <w:lsdException w:name="Light Shading" w:semiHidden="0" w:uiPriority="60" w:unhideWhenUsed="0"/>
+    <w:lsdException w:name="Light List" w:semiHidden="0" w:uiPriority="61" w:unhideWhenUsed="0"/>
+    <w:lsdException w:name="Light Grid" w:semiHidden="0" w:uiPriority="62" w:unhideWhenUsed="0"/>
+    <w:lsdException w:name="Medium Shading 1" w:semiHidden="0" w:uiPriority="63" w:unhideWhenUsed="0"/>
+    <w:lsdException w:name="Medium Shading 2" w:semiHidden="0" w:uiPriority="64" w:unhideWhenUsed="0"/>
+    <w:lsdException w:name="Medium List 1" w:semiHidden="0" w:uiPriority="65" w:unhideWhenUsed="0"/>
+    <w:lsdException w:name="Medium List 2" w:semiHidden="0" w:uiPriority="66" w:unhideWhenUsed="0"/>
+    <w:lsdException w:name="Medium Grid 1" w:semiHidden="0" w:uiPriority="67" w:unhideWhenUsed="0"/>
+    <w:lsdException w:name="Medium Grid 2" w:semiHidden="0" w:uiPriority="68" w:unhideWhenUsed="0"/>
+    <w:lsdException w:name="Medium Grid 3" w:semiHidden="0" w:uiPriority="69" w:unhideWhenUsed="0"/>
+    <w:lsdException w:name="Dark List" w:semiHidden="0" w:uiPriority="70" w:unhideWhenUsed="0"/>
+    <w:lsdException w:name="Colorful Shading" w:semiHidden="0" w:uiPriority="71" w:unhideWhenUsed="0"/>
+    <w:lsdException w:name="Colorful List" w:semiHidden="0" w:uiPriority="72" w:unhideWhenUsed="0"/>
+    <w:lsdException w:name="Colorful Grid" w:semiHidden="0" w:uiPriority="73" w:unhideWhenUsed="0"/>
+    <w:lsdException w:name="Light Shading Accent 1" w:semiHidden="0" w:uiPriority="60" w:unhideWhenUsed="0"/>
+    <w:lsdException w:name="Light List Accent 1" w:semiHidden="0" w:uiPriority="61" w:unhideWhenUsed="0"/>
+    <w:lsdException w:name="Light Grid Accent 1" w:semiHidden="0" w:uiPriority="62" w:unhideWhenUsed="0"/>
+    <w:lsdException w:name="Medium Shading 1 Accent 1" w:semiHidden="0" w:uiPriority="63" w:unhideWhenUsed="0"/>
+    <w:lsdException w:name="Medium Shading 2 Accent 1" w:semiHidden="0" w:uiPriority="64" w:unhideWhenUsed="0"/>
+    <w:lsdException w:name="Medium List 1 Accent 1" w:semiHidden="0" w:uiPriority="65" w:unhideWhenUsed="0"/>
+    <w:lsdException w:name="Revision" w:unhideWhenUsed="0"/>
+    <w:lsdException w:name="List Paragraph" w:semiHidden="0" w:uiPriority="34" w:unhideWhenUsed="0" w:qFormat="1"/>
+    <w:lsdException w:name="Quote" w:semiHidden="0" w:uiPriority="29" w:unhideWhenUsed="0" w:qFormat="1"/>
+    <w:lsdException w:name="Intense Quote" w:semiHidden="0" w:uiPriority="30" w:unhideWhenUsed="0" w:qFormat="1"/>
+    <w:lsdException w:name="Medium List 2 Accent 1" w:semiHidden="0" w:uiPriority="66" w:unhideWhenUsed="0"/>
+    <w:lsdException w:name="Medium Grid 1 Accent 1" w:semiHidden="0" w:uiPriority="67" w:unhideWhenUsed="0"/>
+    <w:lsdException w:name="Medium Grid 2 Accent 1" w:semiHidden="0" w:uiPriority="68" w:unhideWhenUsed="0"/>
+    <w:lsdException w:name="Medium Grid 3 Accent 1" w:semiHidden="0" w:uiPriority="69" w:unhideWhenUsed="0"/>
+    <w:lsdException w:name="Dark List Accent 1" w:semiHidden="0" w:uiPriority="70" w:unhideWhenUsed="0"/>
+    <w:lsdException w:name="Colorful Shading Accent 1" w:semiHidden="0" w:uiPriority="71" w:unhideWhenUsed="0"/>
+    <w:lsdException w:name="Colorful List Accent 1" w:semiHidden="0" w:uiPriority="72" w:unhideWhenUsed="0"/>
+    <w:lsdException w:name="Colorful Grid Accent 1" w:semiHidden="0" w:uiPriority="73" w:unhideWhenUsed="0"/>
+    <w:lsdException w:name="Light Shading Accent 2" w:semiHidden="0" w:uiPriority="60" w:unhideWhenUsed="0"/>
+    <w:lsdException w:name="Light List Accent 2" w:semiHidden="0" w:uiPriority="61" w:unhideWhenUsed="0"/>
+    <w:lsdException w:name="Light Grid Accent 2" w:semiHidden="0" w:uiPriority="62" w:unhideWhenUsed="0"/>
+    <w:lsdException w:name="Medium Shading 1 Accent 2" w:semiHidden="0" w:uiPriority="63" w:unhideWhenUsed="0"/>
+    <w:lsdException w:name="Medium Shading 2 Accent 2" w:semiHidden="0" w:uiPriority="64" w:unhideWhenUsed="0"/>
+    <w:lsdException w:name="Medium List 1 Accent 2" w:semiHidden="0" w:uiPriority="65" w:unhideWhenUsed="0"/>
+    <w:lsdException w:name="Medium List 2 Accent 2" w:semiHidden="0" w:uiPriority="66" w:unhideWhenUsed="0"/>
+    <w:lsdException w:name="Medium Grid 1 Accent 2" w:semiHidden="0" w:uiPriority="67" w:unhideWhenUsed="0"/>
+    <w:lsdException w:name="Medium Grid 2 Accent 2" w:semiHidden="0" w:uiPriority="68" w:unhideWhenUsed="0"/>
+    <w:lsdException w:name="Medium Grid 3 Accent 2" w:semiHidden="0" w:uiPriority="69" w:unhideWhenUsed="0"/>
+    <w:lsdException w:name="Dark List Accent 2" w:semiHidden="0" w:uiPriority="70" w:unhideWhenUsed="0"/>
+    <w:lsdException w:name="Colorful Shading Accent 2" w:semiHidden="0" w:uiPriority="71" w:unhideWhenUsed="0"/>
+    <w:lsdException w:name="Colorful List Accent 2" w:semiHidden="0" w:uiPriority="72" w:unhideWhenUsed="0"/>
+    <w:lsdException w:name="Colorful Grid Accent 2" w:semiHidden="0" w:uiPriority="73" w:unhideWhenUsed="0"/>
+    <w:lsdException w:name="Light Shading Accent 3" w:semiHidden="0" w:uiPriority="60" w:unhideWhenUsed="0"/>
+    <w:lsdException w:name="Light List Accent 3" w:semiHidden="0" w:uiPriority="61" w:unhideWhenUsed="0"/>
+    <w:lsdException w:name="Light Grid Accent 3" w:semiHidden="0" w:uiPriority="62" w:unhideWhenUsed="0"/>
+    <w:lsdException w:name="Medium Shading 1 Accent 3" w:semiHidden="0" w:uiPriority="63" w:unhideWhenUsed="0"/>
+    <w:lsdException w:name="Medium Shading 2 Accent 3" w:semiHidden="0" w:uiPriority="64" w:unhideWhenUsed="0"/>
+    <w:lsdException w:name="Medium List 1 Accent 3" w:semiHidden="0" w:uiPriority="65" w:unhideWhenUsed="0"/>
+    <w:lsdException w:name="Medium List 2 Accent 3" w:semiHidden="0" w:uiPriority="66" w:unhideWhenUsed="0"/>
+    <w:lsdException w:name="Medium Grid 1 Accent 3" w:semiHidden="0" w:uiPriority="67" w:unhideWhenUsed="0"/>
+    <w:lsdException w:name="Medium Grid 2 Accent 3" w:semiHidden="0" w:uiPriority="68" w:unhideWhenUsed="0"/>
+    <w:lsdException w:name="Medium Grid 3 Accent 3" w:semiHidden="0" w:uiPriority="69" w:unhideWhenUsed="0"/>
+    <w:lsdException w:name="Dark List Accent 3" w:semiHidden="0" w:uiPriority="70" w:unhideWhenUsed="0"/>
+    <w:lsdException w:name="Colorful Shading Accent 3" w:semiHidden="0" w:uiPriority="71" w:unhideWhenUsed="0"/>
+    <w:lsdException w:name="Colorful List Accent 3" w:semiHidden="0" w:uiPriority="72" w:unhideWhenUsed="0"/>
+    <w:lsdException w:name="Colorful Grid Accent 3" w:semiHidden="0" w:uiPriority="73" w:unhideWhenUsed="0"/>
+    <w:lsdException w:name="Light Shading Accent 4" w:semiHidden="0" w:uiPriority="60" w:unhideWhenUsed="0"/>
+    <w:lsdException w:name="Light List Accent 4" w:semiHidden="0" w:uiPriority="61" w:unhideWhenUsed="0"/>
+    <w:lsdException w:name="Light Grid Accent 4" w:semiHidden="0" w:uiPriority="62" w:unhideWhenUsed="0"/>
+    <w:lsdException w:name="Medium Shading 1 Accent 4" w:semiHidden="0" w:uiPriority="63" w:unhideWhenUsed="0"/>
+    <w:lsdException w:name="Medium Shading 2 Accent 4" w:semiHidden="0" w:uiPriority="64" w:unhideWhenUsed="0"/>
+    <w:lsdException w:name="Medium List 1 Accent 4" w:semiHidden="0" w:uiPriority="65" w:unhideWhenUsed="0"/>
+    <w:lsdException w:name="Medium List 2 Accent 4" w:semiHidden="0" w:uiPriority="66" w:unhideWhenUsed="0"/>
+    <w:lsdException w:name="Medium Grid 1 Accent 4" w:semiHidden="0" w:uiPriority="67" w:unhideWhenUsed="0"/>
+    <w:lsdException w:name="Medium Grid 2 Accent 4" w:semiHidden="0" w:uiPriority="68" w:unhideWhenUsed="0"/>
+    <w:lsdException w:name="Medium Grid 3 Accent 4" w:semiHidden="0" w:uiPriority="69" w:unhideWhenUsed="0"/>
+    <w:lsdException w:name="Dark List Accent 4" w:semiHidden="0" w:uiPriority="70" w:unhideWhenUsed="0"/>
+    <w:lsdException w:name="Colorful Shading Accent 4" w:semiHidden="0" w:uiPriority="71" w:unhideWhenUsed="0"/>
+    <w:lsdException w:name="Colorful List Accent 4" w:semiHidden="0" w:uiPriority="72" w:unhideWhenUsed="0"/>
+    <w:lsdException w:name="Colorful Grid Accent 4" w:semiHidden="0" w:uiPriority="73" w:unhideWhenUsed="0"/>
+    <w:lsdException w:name="Light Shading Accent 5" w:semiHidden="0" w:uiPriority="60" w:unhideWhenUsed="0"/>
+    <w:lsdException w:name="Light List Accent 5" w:semiHidden="0" w:uiPriority="61" w:unhideWhenUsed="0"/>
+    <w:lsdException w:name="Light Grid Accent 5" w:semiHidden="0" w:uiPriority="62" w:unhideWhenUsed="0"/>
+    <w:lsdException w:name="Medium Shading 1 Accent 5" w:semiHidden="0" w:uiPriority="63" w:unhideWhenUsed="0"/>
+    <w:lsdException w:name="Medium Shading 2 Accent 5" w:semiHidden="0" w:uiPriority="64" w:unhideWhenUsed="0"/>
+    <w:lsdException w:name="Medium List 1 Accent 5" w:semiHidden="0" w:uiPriority="65" w:unhideWhenUsed="0"/>
+    <w:lsdException w:name="Medium List 2 Accent 5" w:semiHidden="0" w:uiPriority="66" w:unhideWhenUsed="0"/>
+    <w:lsdException w:name="Medium Grid 1 Accent 5" w:semiHidden="0" w:uiPriority="67" w:unhideWhenUsed="0"/>
+    <w:lsdException w:name="Medium Grid 2 Accent 5" w:semiHidden="0" w:uiPriority="68" w:unhideWhenUsed="0"/>
+    <w:lsdException w:name="Medium Grid 3 Accent 5" w:semiHidden="0" w:uiPriority="69" w:unhideWhenUsed="0"/>
+    <w:lsdException w:name="Dark List Accent 5" w:semiHidden="0" w:uiPriority="70" w:unhideWhenUsed="0"/>
+    <w:lsdException w:name="Colorful Shading Accent 5" w:semiHidden="0" w:uiPriority="71" w:unhideWhenUsed="0"/>
+    <w:lsdException w:name="Colorful List Accent 5" w:semiHidden="0" w:uiPriority="72" w:unhideWhenUsed="0"/>
+    <w:lsdException w:name="Colorful Grid Accent 5" w:semiHidden="0" w:uiPriority="73" w:unhideWhenUsed="0"/>
+    <w:lsdException w:name="Light Shading Accent 6" w:semiHidden="0" w:uiPriority="60" w:unhideWhenUsed="0"/>
+    <w:lsdException w:name="Light List Accent 6" w:semiHidden="0" w:uiPriority="61" w:unhideWhenUsed="0"/>
+    <w:lsdException w:name="Light Grid Accent 6" w:semiHidden="0" w:uiPriority="62" w:unhideWhenUsed="0"/>
+    <w:lsdException w:name="Medium Shading 1 Accent 6" w:semiHidden="0" w:uiPriority="63" w:unhideWhenUsed="0"/>
+    <w:lsdException w:name="Medium Shading 2 Accent 6" w:semiHidden="0" w:uiPriority="64" w:unhideWhenUsed="0"/>
+    <w:lsdException w:name="Medium List 1 Accent 6" w:semiHidden="0" w:uiPriority="65" w:unhideWhenUsed="0"/>
+    <w:lsdException w:name="Medium List 2 Accent 6" w:semiHidden="0" w:uiPriority="66" w:unhideWhenUsed="0"/>
+    <w:lsdException w:name="Medium Grid 1 Accent 6" w:semiHidden="0" w:uiPriority="67" w:unhideWhenUsed="0"/>
+    <w:lsdException w:name="Medium Grid 2 Accent 6" w:semiHidden="0" w:uiPriority="68" w:unhideWhenUsed="0"/>
+    <w:lsdException w:name="Medium Grid 3 Accent 6" w:semiHidden="0" w:uiPriority="69" w:unhideWhenUsed="0"/>
+    <w:lsdException w:name="Dark List Accent 6" w:semiHidden="0" w:uiPriority="70" w:unhideWhenUsed="0"/>
+    <w:lsdException w:name="Colorful Shading Accent 6" w:semiHidden="0" w:uiPriority="71" w:unhideWhenUsed="0"/>
+    <w:lsdException w:name="Colorful List Accent 6" w:semiHidden="0" w:uiPriority="72" w:unhideWhenUsed="0"/>
+    <w:lsdException w:name="Colorful Grid Accent 6" w:semiHidden="0" w:uiPriority="73" w:unhideWhenUsed="0"/>
+    <w:lsdException w:name="Subtle Emphasis" w:semiHidden="0" w:uiPriority="19" w:unhideWhenUsed="0" w:qFormat="1"/>
+    <w:lsdException w:name="Intense Emphasis" w:semiHidden="0" w:uiPriority="21" w:unhideWhenUsed="0" w:qFormat="1"/>
+    <w:lsdException w:name="Subtle Reference" w:semiHidden="0" w:uiPriority="31" w:unhideWhenUsed="0" w:qFormat="1"/>
+    <w:lsdException w:name="Intense Reference" w:semiHidden="0" w:uiPriority="32" w:unhideWhenUsed="0" w:qFormat="1"/>
+    <w:lsdException w:name="Book Title" w:semiHidden="0" w:uiPriority="33" w:unhideWhenUsed="0" w:qFormat="1"/>
+    <w:lsdException w:name="Bibliography" w:uiPriority="37"/>
+    <w:lsdException w:name="TOC Heading" w:uiPriority="39" w:qFormat="1"/>
   </w:latentStyles>
   <w:style w:type="paragraph" w:default="1" w:styleId="Normal">
     <w:name w:val="Normal"/>
     <w:qFormat/>
   </w:style>
-  <w:style w:type="paragraph" w:styleId="Heading1">
+  <w:style w:type="paragraph" w:styleId="Ttulo1">
     <w:name w:val="heading 1"/>
     <w:basedOn w:val="Normal"/>
     <w:next w:val="Normal"/>
-    <w:link w:val="Heading1Char"/>
+    <w:link w:val="Ttulo1Car"/>
     <w:uiPriority w:val="9"/>
     <w:qFormat/>
     <w:rsid w:val="00D332C6"/>
@@ -2426,13 +2529,13 @@
       <w:szCs w:val="32"/>
     </w:rPr>
   </w:style>
-  <w:style w:type="character" w:default="1" w:styleId="DefaultParagraphFont">
+  <w:style w:type="character" w:default="1" w:styleId="Fuentedeprrafopredeter">
     <w:name w:val="Default Paragraph Font"/>
     <w:uiPriority w:val="1"/>
     <w:semiHidden/>
     <w:unhideWhenUsed/>
   </w:style>
-  <w:style w:type="table" w:default="1" w:styleId="TableNormal">
+  <w:style w:type="table" w:default="1" w:styleId="Tablanormal">
     <w:name w:val="Normal Table"/>
     <w:uiPriority w:val="99"/>
     <w:semiHidden/>
@@ -2447,17 +2550,17 @@
       </w:tblCellMar>
     </w:tblPr>
   </w:style>
-  <w:style w:type="numbering" w:default="1" w:styleId="NoList">
+  <w:style w:type="numbering" w:default="1" w:styleId="Sinlista">
     <w:name w:val="No List"/>
     <w:uiPriority w:val="99"/>
     <w:semiHidden/>
     <w:unhideWhenUsed/>
   </w:style>
-  <w:style w:type="paragraph" w:styleId="Title">
+  <w:style w:type="paragraph" w:styleId="Ttulo">
     <w:name w:val="Title"/>
     <w:basedOn w:val="Normal"/>
     <w:next w:val="Normal"/>
-    <w:link w:val="TitleChar"/>
+    <w:link w:val="TtuloCar"/>
     <w:uiPriority w:val="10"/>
     <w:qFormat/>
     <w:rsid w:val="00803BFE"/>
@@ -2473,10 +2576,10 @@
       <w:szCs w:val="56"/>
     </w:rPr>
   </w:style>
-  <w:style w:type="character" w:customStyle="1" w:styleId="TitleChar">
-    <w:name w:val="Title Char"/>
-    <w:basedOn w:val="DefaultParagraphFont"/>
-    <w:link w:val="Title"/>
+  <w:style w:type="character" w:customStyle="1" w:styleId="TtuloCar">
+    <w:name w:val="Título Car"/>
+    <w:basedOn w:val="Fuentedeprrafopredeter"/>
+    <w:link w:val="Ttulo"/>
     <w:uiPriority w:val="10"/>
     <w:rsid w:val="00803BFE"/>
     <w:rPr>
@@ -2487,7 +2590,7 @@
       <w:szCs w:val="56"/>
     </w:rPr>
   </w:style>
-  <w:style w:type="paragraph" w:styleId="ListParagraph">
+  <w:style w:type="paragraph" w:styleId="Prrafodelista">
     <w:name w:val="List Paragraph"/>
     <w:basedOn w:val="Normal"/>
     <w:uiPriority w:val="34"/>
@@ -2498,10 +2601,10 @@
       <w:contextualSpacing/>
     </w:pPr>
   </w:style>
-  <w:style w:type="character" w:customStyle="1" w:styleId="Heading1Char">
-    <w:name w:val="Heading 1 Char"/>
-    <w:basedOn w:val="DefaultParagraphFont"/>
-    <w:link w:val="Heading1"/>
+  <w:style w:type="character" w:customStyle="1" w:styleId="Ttulo1Car">
+    <w:name w:val="Título 1 Car"/>
+    <w:basedOn w:val="Fuentedeprrafopredeter"/>
+    <w:link w:val="Ttulo1"/>
     <w:uiPriority w:val="9"/>
     <w:rsid w:val="00D332C6"/>
     <w:rPr>
@@ -2511,11 +2614,11 @@
       <w:szCs w:val="32"/>
     </w:rPr>
   </w:style>
-  <w:style w:type="paragraph" w:styleId="Subtitle">
+  <w:style w:type="paragraph" w:styleId="Subttulo">
     <w:name w:val="Subtitle"/>
     <w:basedOn w:val="Normal"/>
     <w:next w:val="Normal"/>
-    <w:link w:val="SubtitleChar"/>
+    <w:link w:val="SubttuloCar"/>
     <w:uiPriority w:val="11"/>
     <w:qFormat/>
     <w:rsid w:val="00D332C6"/>
@@ -2530,10 +2633,10 @@
       <w:spacing w:val="15"/>
     </w:rPr>
   </w:style>
-  <w:style w:type="character" w:customStyle="1" w:styleId="SubtitleChar">
-    <w:name w:val="Subtitle Char"/>
-    <w:basedOn w:val="DefaultParagraphFont"/>
-    <w:link w:val="Subtitle"/>
+  <w:style w:type="character" w:customStyle="1" w:styleId="SubttuloCar">
+    <w:name w:val="Subtítulo Car"/>
+    <w:basedOn w:val="Fuentedeprrafopredeter"/>
+    <w:link w:val="Subttulo"/>
     <w:uiPriority w:val="11"/>
     <w:rsid w:val="00D332C6"/>
     <w:rPr>
@@ -2542,9 +2645,328 @@
       <w:spacing w:val="15"/>
     </w:rPr>
   </w:style>
-  <w:style w:type="table" w:styleId="TableGrid">
+  <w:style w:type="table" w:styleId="Tablaconcuadrcula">
     <w:name w:val="Table Grid"/>
-    <w:basedOn w:val="TableNormal"/>
+    <w:basedOn w:val="Tablanormal"/>
+    <w:uiPriority w:val="39"/>
+    <w:rsid w:val="00FF4DA4"/>
+    <w:pPr>
+      <w:spacing w:after="0" w:line="240" w:lineRule="auto"/>
+    </w:pPr>
+    <w:tblPr>
+      <w:tblBorders>
+        <w:top w:val="single" w:sz="4" w:space="0" w:color="auto"/>
+        <w:left w:val="single" w:sz="4" w:space="0" w:color="auto"/>
+        <w:bottom w:val="single" w:sz="4" w:space="0" w:color="auto"/>
+        <w:right w:val="single" w:sz="4" w:space="0" w:color="auto"/>
+        <w:insideH w:val="single" w:sz="4" w:space="0" w:color="auto"/>
+        <w:insideV w:val="single" w:sz="4" w:space="0" w:color="auto"/>
+      </w:tblBorders>
+    </w:tblPr>
+  </w:style>
+</w:styles>
+</file>
+
+<file path=word/stylesWithEffects.xml><?xml version="1.0" encoding="utf-8"?>
+<w:styles xmlns:wpc="http://schemas.microsoft.com/office/word/2010/wordprocessingCanvas" xmlns:mc="http://schemas.openxmlformats.org/markup-compatibility/2006" xmlns:o="urn:schemas-microsoft-com:office:office" xmlns:r="http://schemas.openxmlformats.org/officeDocument/2006/relationships" xmlns:m="http://schemas.openxmlformats.org/officeDocument/2006/math" xmlns:v="urn:schemas-microsoft-com:vml" xmlns:wp14="http://schemas.microsoft.com/office/word/2010/wordprocessingDrawing" xmlns:wp="http://schemas.openxmlformats.org/drawingml/2006/wordprocessingDrawing" xmlns:w10="urn:schemas-microsoft-com:office:word" xmlns:w="http://schemas.openxmlformats.org/wordprocessingml/2006/main" xmlns:w14="http://schemas.microsoft.com/office/word/2010/wordml" xmlns:wpg="http://schemas.microsoft.com/office/word/2010/wordprocessingGroup" xmlns:wpi="http://schemas.microsoft.com/office/word/2010/wordprocessingInk" xmlns:wne="http://schemas.microsoft.com/office/word/2006/wordml" xmlns:wps="http://schemas.microsoft.com/office/word/2010/wordprocessingShape" mc:Ignorable="w14 wp14">
+  <w:docDefaults>
+    <w:rPrDefault>
+      <w:rPr>
+        <w:rFonts w:asciiTheme="minorHAnsi" w:eastAsiaTheme="minorHAnsi" w:hAnsiTheme="minorHAnsi" w:cstheme="minorBidi"/>
+        <w:sz w:val="22"/>
+        <w:szCs w:val="22"/>
+        <w:lang w:val="es-EC" w:eastAsia="en-US" w:bidi="ar-SA"/>
+      </w:rPr>
+    </w:rPrDefault>
+    <w:pPrDefault>
+      <w:pPr>
+        <w:spacing w:after="160" w:line="259" w:lineRule="auto"/>
+      </w:pPr>
+    </w:pPrDefault>
+  </w:docDefaults>
+  <w:latentStyles w:defLockedState="0" w:defUIPriority="99" w:defSemiHidden="1" w:defUnhideWhenUsed="1" w:defQFormat="0" w:count="267">
+    <w:lsdException w:name="Normal" w:semiHidden="0" w:uiPriority="0" w:unhideWhenUsed="0" w:qFormat="1"/>
+    <w:lsdException w:name="heading 1" w:semiHidden="0" w:uiPriority="9" w:unhideWhenUsed="0" w:qFormat="1"/>
+    <w:lsdException w:name="heading 2" w:uiPriority="9" w:qFormat="1"/>
+    <w:lsdException w:name="heading 3" w:uiPriority="9" w:qFormat="1"/>
+    <w:lsdException w:name="heading 4" w:uiPriority="9" w:qFormat="1"/>
+    <w:lsdException w:name="heading 5" w:uiPriority="9" w:qFormat="1"/>
+    <w:lsdException w:name="heading 6" w:uiPriority="9" w:qFormat="1"/>
+    <w:lsdException w:name="heading 7" w:uiPriority="9" w:qFormat="1"/>
+    <w:lsdException w:name="heading 8" w:uiPriority="9" w:qFormat="1"/>
+    <w:lsdException w:name="heading 9" w:uiPriority="9" w:qFormat="1"/>
+    <w:lsdException w:name="toc 1" w:uiPriority="39"/>
+    <w:lsdException w:name="toc 2" w:uiPriority="39"/>
+    <w:lsdException w:name="toc 3" w:uiPriority="39"/>
+    <w:lsdException w:name="toc 4" w:uiPriority="39"/>
+    <w:lsdException w:name="toc 5" w:uiPriority="39"/>
+    <w:lsdException w:name="toc 6" w:uiPriority="39"/>
+    <w:lsdException w:name="toc 7" w:uiPriority="39"/>
+    <w:lsdException w:name="toc 8" w:uiPriority="39"/>
+    <w:lsdException w:name="toc 9" w:uiPriority="39"/>
+    <w:lsdException w:name="caption" w:uiPriority="35" w:qFormat="1"/>
+    <w:lsdException w:name="Title" w:semiHidden="0" w:uiPriority="10" w:unhideWhenUsed="0" w:qFormat="1"/>
+    <w:lsdException w:name="Default Paragraph Font" w:uiPriority="1"/>
+    <w:lsdException w:name="Subtitle" w:semiHidden="0" w:uiPriority="11" w:unhideWhenUsed="0" w:qFormat="1"/>
+    <w:lsdException w:name="Strong" w:semiHidden="0" w:uiPriority="22" w:unhideWhenUsed="0" w:qFormat="1"/>
+    <w:lsdException w:name="Emphasis" w:semiHidden="0" w:uiPriority="20" w:unhideWhenUsed="0" w:qFormat="1"/>
+    <w:lsdException w:name="Table Grid" w:semiHidden="0" w:uiPriority="39" w:unhideWhenUsed="0"/>
+    <w:lsdException w:name="Placeholder Text" w:unhideWhenUsed="0"/>
+    <w:lsdException w:name="No Spacing" w:semiHidden="0" w:uiPriority="1" w:unhideWhenUsed="0" w:qFormat="1"/>
+    <w:lsdException w:name="Light Shading" w:semiHidden="0" w:uiPriority="60" w:unhideWhenUsed="0"/>
+    <w:lsdException w:name="Light List" w:semiHidden="0" w:uiPriority="61" w:unhideWhenUsed="0"/>
+    <w:lsdException w:name="Light Grid" w:semiHidden="0" w:uiPriority="62" w:unhideWhenUsed="0"/>
+    <w:lsdException w:name="Medium Shading 1" w:semiHidden="0" w:uiPriority="63" w:unhideWhenUsed="0"/>
+    <w:lsdException w:name="Medium Shading 2" w:semiHidden="0" w:uiPriority="64" w:unhideWhenUsed="0"/>
+    <w:lsdException w:name="Medium List 1" w:semiHidden="0" w:uiPriority="65" w:unhideWhenUsed="0"/>
+    <w:lsdException w:name="Medium List 2" w:semiHidden="0" w:uiPriority="66" w:unhideWhenUsed="0"/>
+    <w:lsdException w:name="Medium Grid 1" w:semiHidden="0" w:uiPriority="67" w:unhideWhenUsed="0"/>
+    <w:lsdException w:name="Medium Grid 2" w:semiHidden="0" w:uiPriority="68" w:unhideWhenUsed="0"/>
+    <w:lsdException w:name="Medium Grid 3" w:semiHidden="0" w:uiPriority="69" w:unhideWhenUsed="0"/>
+    <w:lsdException w:name="Dark List" w:semiHidden="0" w:uiPriority="70" w:unhideWhenUsed="0"/>
+    <w:lsdException w:name="Colorful Shading" w:semiHidden="0" w:uiPriority="71" w:unhideWhenUsed="0"/>
+    <w:lsdException w:name="Colorful List" w:semiHidden="0" w:uiPriority="72" w:unhideWhenUsed="0"/>
+    <w:lsdException w:name="Colorful Grid" w:semiHidden="0" w:uiPriority="73" w:unhideWhenUsed="0"/>
+    <w:lsdException w:name="Light Shading Accent 1" w:semiHidden="0" w:uiPriority="60" w:unhideWhenUsed="0"/>
+    <w:lsdException w:name="Light List Accent 1" w:semiHidden="0" w:uiPriority="61" w:unhideWhenUsed="0"/>
+    <w:lsdException w:name="Light Grid Accent 1" w:semiHidden="0" w:uiPriority="62" w:unhideWhenUsed="0"/>
+    <w:lsdException w:name="Medium Shading 1 Accent 1" w:semiHidden="0" w:uiPriority="63" w:unhideWhenUsed="0"/>
+    <w:lsdException w:name="Medium Shading 2 Accent 1" w:semiHidden="0" w:uiPriority="64" w:unhideWhenUsed="0"/>
+    <w:lsdException w:name="Medium List 1 Accent 1" w:semiHidden="0" w:uiPriority="65" w:unhideWhenUsed="0"/>
+    <w:lsdException w:name="Revision" w:unhideWhenUsed="0"/>
+    <w:lsdException w:name="List Paragraph" w:semiHidden="0" w:uiPriority="34" w:unhideWhenUsed="0" w:qFormat="1"/>
+    <w:lsdException w:name="Quote" w:semiHidden="0" w:uiPriority="29" w:unhideWhenUsed="0" w:qFormat="1"/>
+    <w:lsdException w:name="Intense Quote" w:semiHidden="0" w:uiPriority="30" w:unhideWhenUsed="0" w:qFormat="1"/>
+    <w:lsdException w:name="Medium List 2 Accent 1" w:semiHidden="0" w:uiPriority="66" w:unhideWhenUsed="0"/>
+    <w:lsdException w:name="Medium Grid 1 Accent 1" w:semiHidden="0" w:uiPriority="67" w:unhideWhenUsed="0"/>
+    <w:lsdException w:name="Medium Grid 2 Accent 1" w:semiHidden="0" w:uiPriority="68" w:unhideWhenUsed="0"/>
+    <w:lsdException w:name="Medium Grid 3 Accent 1" w:semiHidden="0" w:uiPriority="69" w:unhideWhenUsed="0"/>
+    <w:lsdException w:name="Dark List Accent 1" w:semiHidden="0" w:uiPriority="70" w:unhideWhenUsed="0"/>
+    <w:lsdException w:name="Colorful Shading Accent 1" w:semiHidden="0" w:uiPriority="71" w:unhideWhenUsed="0"/>
+    <w:lsdException w:name="Colorful List Accent 1" w:semiHidden="0" w:uiPriority="72" w:unhideWhenUsed="0"/>
+    <w:lsdException w:name="Colorful Grid Accent 1" w:semiHidden="0" w:uiPriority="73" w:unhideWhenUsed="0"/>
+    <w:lsdException w:name="Light Shading Accent 2" w:semiHidden="0" w:uiPriority="60" w:unhideWhenUsed="0"/>
+    <w:lsdException w:name="Light List Accent 2" w:semiHidden="0" w:uiPriority="61" w:unhideWhenUsed="0"/>
+    <w:lsdException w:name="Light Grid Accent 2" w:semiHidden="0" w:uiPriority="62" w:unhideWhenUsed="0"/>
+    <w:lsdException w:name="Medium Shading 1 Accent 2" w:semiHidden="0" w:uiPriority="63" w:unhideWhenUsed="0"/>
+    <w:lsdException w:name="Medium Shading 2 Accent 2" w:semiHidden="0" w:uiPriority="64" w:unhideWhenUsed="0"/>
+    <w:lsdException w:name="Medium List 1 Accent 2" w:semiHidden="0" w:uiPriority="65" w:unhideWhenUsed="0"/>
+    <w:lsdException w:name="Medium List 2 Accent 2" w:semiHidden="0" w:uiPriority="66" w:unhideWhenUsed="0"/>
+    <w:lsdException w:name="Medium Grid 1 Accent 2" w:semiHidden="0" w:uiPriority="67" w:unhideWhenUsed="0"/>
+    <w:lsdException w:name="Medium Grid 2 Accent 2" w:semiHidden="0" w:uiPriority="68" w:unhideWhenUsed="0"/>
+    <w:lsdException w:name="Medium Grid 3 Accent 2" w:semiHidden="0" w:uiPriority="69" w:unhideWhenUsed="0"/>
+    <w:lsdException w:name="Dark List Accent 2" w:semiHidden="0" w:uiPriority="70" w:unhideWhenUsed="0"/>
+    <w:lsdException w:name="Colorful Shading Accent 2" w:semiHidden="0" w:uiPriority="71" w:unhideWhenUsed="0"/>
+    <w:lsdException w:name="Colorful List Accent 2" w:semiHidden="0" w:uiPriority="72" w:unhideWhenUsed="0"/>
+    <w:lsdException w:name="Colorful Grid Accent 2" w:semiHidden="0" w:uiPriority="73" w:unhideWhenUsed="0"/>
+    <w:lsdException w:name="Light Shading Accent 3" w:semiHidden="0" w:uiPriority="60" w:unhideWhenUsed="0"/>
+    <w:lsdException w:name="Light List Accent 3" w:semiHidden="0" w:uiPriority="61" w:unhideWhenUsed="0"/>
+    <w:lsdException w:name="Light Grid Accent 3" w:semiHidden="0" w:uiPriority="62" w:unhideWhenUsed="0"/>
+    <w:lsdException w:name="Medium Shading 1 Accent 3" w:semiHidden="0" w:uiPriority="63" w:unhideWhenUsed="0"/>
+    <w:lsdException w:name="Medium Shading 2 Accent 3" w:semiHidden="0" w:uiPriority="64" w:unhideWhenUsed="0"/>
+    <w:lsdException w:name="Medium List 1 Accent 3" w:semiHidden="0" w:uiPriority="65" w:unhideWhenUsed="0"/>
+    <w:lsdException w:name="Medium List 2 Accent 3" w:semiHidden="0" w:uiPriority="66" w:unhideWhenUsed="0"/>
+    <w:lsdException w:name="Medium Grid 1 Accent 3" w:semiHidden="0" w:uiPriority="67" w:unhideWhenUsed="0"/>
+    <w:lsdException w:name="Medium Grid 2 Accent 3" w:semiHidden="0" w:uiPriority="68" w:unhideWhenUsed="0"/>
+    <w:lsdException w:name="Medium Grid 3 Accent 3" w:semiHidden="0" w:uiPriority="69" w:unhideWhenUsed="0"/>
+    <w:lsdException w:name="Dark List Accent 3" w:semiHidden="0" w:uiPriority="70" w:unhideWhenUsed="0"/>
+    <w:lsdException w:name="Colorful Shading Accent 3" w:semiHidden="0" w:uiPriority="71" w:unhideWhenUsed="0"/>
+    <w:lsdException w:name="Colorful List Accent 3" w:semiHidden="0" w:uiPriority="72" w:unhideWhenUsed="0"/>
+    <w:lsdException w:name="Colorful Grid Accent 3" w:semiHidden="0" w:uiPriority="73" w:unhideWhenUsed="0"/>
+    <w:lsdException w:name="Light Shading Accent 4" w:semiHidden="0" w:uiPriority="60" w:unhideWhenUsed="0"/>
+    <w:lsdException w:name="Light List Accent 4" w:semiHidden="0" w:uiPriority="61" w:unhideWhenUsed="0"/>
+    <w:lsdException w:name="Light Grid Accent 4" w:semiHidden="0" w:uiPriority="62" w:unhideWhenUsed="0"/>
+    <w:lsdException w:name="Medium Shading 1 Accent 4" w:semiHidden="0" w:uiPriority="63" w:unhideWhenUsed="0"/>
+    <w:lsdException w:name="Medium Shading 2 Accent 4" w:semiHidden="0" w:uiPriority="64" w:unhideWhenUsed="0"/>
+    <w:lsdException w:name="Medium List 1 Accent 4" w:semiHidden="0" w:uiPriority="65" w:unhideWhenUsed="0"/>
+    <w:lsdException w:name="Medium List 2 Accent 4" w:semiHidden="0" w:uiPriority="66" w:unhideWhenUsed="0"/>
+    <w:lsdException w:name="Medium Grid 1 Accent 4" w:semiHidden="0" w:uiPriority="67" w:unhideWhenUsed="0"/>
+    <w:lsdException w:name="Medium Grid 2 Accent 4" w:semiHidden="0" w:uiPriority="68" w:unhideWhenUsed="0"/>
+    <w:lsdException w:name="Medium Grid 3 Accent 4" w:semiHidden="0" w:uiPriority="69" w:unhideWhenUsed="0"/>
+    <w:lsdException w:name="Dark List Accent 4" w:semiHidden="0" w:uiPriority="70" w:unhideWhenUsed="0"/>
+    <w:lsdException w:name="Colorful Shading Accent 4" w:semiHidden="0" w:uiPriority="71" w:unhideWhenUsed="0"/>
+    <w:lsdException w:name="Colorful List Accent 4" w:semiHidden="0" w:uiPriority="72" w:unhideWhenUsed="0"/>
+    <w:lsdException w:name="Colorful Grid Accent 4" w:semiHidden="0" w:uiPriority="73" w:unhideWhenUsed="0"/>
+    <w:lsdException w:name="Light Shading Accent 5" w:semiHidden="0" w:uiPriority="60" w:unhideWhenUsed="0"/>
+    <w:lsdException w:name="Light List Accent 5" w:semiHidden="0" w:uiPriority="61" w:unhideWhenUsed="0"/>
+    <w:lsdException w:name="Light Grid Accent 5" w:semiHidden="0" w:uiPriority="62" w:unhideWhenUsed="0"/>
+    <w:lsdException w:name="Medium Shading 1 Accent 5" w:semiHidden="0" w:uiPriority="63" w:unhideWhenUsed="0"/>
+    <w:lsdException w:name="Medium Shading 2 Accent 5" w:semiHidden="0" w:uiPriority="64" w:unhideWhenUsed="0"/>
+    <w:lsdException w:name="Medium List 1 Accent 5" w:semiHidden="0" w:uiPriority="65" w:unhideWhenUsed="0"/>
+    <w:lsdException w:name="Medium List 2 Accent 5" w:semiHidden="0" w:uiPriority="66" w:unhideWhenUsed="0"/>
+    <w:lsdException w:name="Medium Grid 1 Accent 5" w:semiHidden="0" w:uiPriority="67" w:unhideWhenUsed="0"/>
+    <w:lsdException w:name="Medium Grid 2 Accent 5" w:semiHidden="0" w:uiPriority="68" w:unhideWhenUsed="0"/>
+    <w:lsdException w:name="Medium Grid 3 Accent 5" w:semiHidden="0" w:uiPriority="69" w:unhideWhenUsed="0"/>
+    <w:lsdException w:name="Dark List Accent 5" w:semiHidden="0" w:uiPriority="70" w:unhideWhenUsed="0"/>
+    <w:lsdException w:name="Colorful Shading Accent 5" w:semiHidden="0" w:uiPriority="71" w:unhideWhenUsed="0"/>
+    <w:lsdException w:name="Colorful List Accent 5" w:semiHidden="0" w:uiPriority="72" w:unhideWhenUsed="0"/>
+    <w:lsdException w:name="Colorful Grid Accent 5" w:semiHidden="0" w:uiPriority="73" w:unhideWhenUsed="0"/>
+    <w:lsdException w:name="Light Shading Accent 6" w:semiHidden="0" w:uiPriority="60" w:unhideWhenUsed="0"/>
+    <w:lsdException w:name="Light List Accent 6" w:semiHidden="0" w:uiPriority="61" w:unhideWhenUsed="0"/>
+    <w:lsdException w:name="Light Grid Accent 6" w:semiHidden="0" w:uiPriority="62" w:unhideWhenUsed="0"/>
+    <w:lsdException w:name="Medium Shading 1 Accent 6" w:semiHidden="0" w:uiPriority="63" w:unhideWhenUsed="0"/>
+    <w:lsdException w:name="Medium Shading 2 Accent 6" w:semiHidden="0" w:uiPriority="64" w:unhideWhenUsed="0"/>
+    <w:lsdException w:name="Medium List 1 Accent 6" w:semiHidden="0" w:uiPriority="65" w:unhideWhenUsed="0"/>
+    <w:lsdException w:name="Medium List 2 Accent 6" w:semiHidden="0" w:uiPriority="66" w:unhideWhenUsed="0"/>
+    <w:lsdException w:name="Medium Grid 1 Accent 6" w:semiHidden="0" w:uiPriority="67" w:unhideWhenUsed="0"/>
+    <w:lsdException w:name="Medium Grid 2 Accent 6" w:semiHidden="0" w:uiPriority="68" w:unhideWhenUsed="0"/>
+    <w:lsdException w:name="Medium Grid 3 Accent 6" w:semiHidden="0" w:uiPriority="69" w:unhideWhenUsed="0"/>
+    <w:lsdException w:name="Dark List Accent 6" w:semiHidden="0" w:uiPriority="70" w:unhideWhenUsed="0"/>
+    <w:lsdException w:name="Colorful Shading Accent 6" w:semiHidden="0" w:uiPriority="71" w:unhideWhenUsed="0"/>
+    <w:lsdException w:name="Colorful List Accent 6" w:semiHidden="0" w:uiPriority="72" w:unhideWhenUsed="0"/>
+    <w:lsdException w:name="Colorful Grid Accent 6" w:semiHidden="0" w:uiPriority="73" w:unhideWhenUsed="0"/>
+    <w:lsdException w:name="Subtle Emphasis" w:semiHidden="0" w:uiPriority="19" w:unhideWhenUsed="0" w:qFormat="1"/>
+    <w:lsdException w:name="Intense Emphasis" w:semiHidden="0" w:uiPriority="21" w:unhideWhenUsed="0" w:qFormat="1"/>
+    <w:lsdException w:name="Subtle Reference" w:semiHidden="0" w:uiPriority="31" w:unhideWhenUsed="0" w:qFormat="1"/>
+    <w:lsdException w:name="Intense Reference" w:semiHidden="0" w:uiPriority="32" w:unhideWhenUsed="0" w:qFormat="1"/>
+    <w:lsdException w:name="Book Title" w:semiHidden="0" w:uiPriority="33" w:unhideWhenUsed="0" w:qFormat="1"/>
+    <w:lsdException w:name="Bibliography" w:uiPriority="37"/>
+    <w:lsdException w:name="TOC Heading" w:uiPriority="39" w:qFormat="1"/>
+  </w:latentStyles>
+  <w:style w:type="paragraph" w:default="1" w:styleId="Normal">
+    <w:name w:val="Normal"/>
+    <w:qFormat/>
+  </w:style>
+  <w:style w:type="paragraph" w:styleId="Ttulo1">
+    <w:name w:val="heading 1"/>
+    <w:basedOn w:val="Normal"/>
+    <w:next w:val="Normal"/>
+    <w:link w:val="Ttulo1Car"/>
+    <w:uiPriority w:val="9"/>
+    <w:qFormat/>
+    <w:rsid w:val="00D332C6"/>
+    <w:pPr>
+      <w:keepNext/>
+      <w:keepLines/>
+      <w:spacing w:before="240" w:after="0"/>
+      <w:outlineLvl w:val="0"/>
+    </w:pPr>
+    <w:rPr>
+      <w:rFonts w:asciiTheme="majorHAnsi" w:eastAsiaTheme="majorEastAsia" w:hAnsiTheme="majorHAnsi" w:cstheme="majorBidi"/>
+      <w:color w:val="2F5496" w:themeColor="accent1" w:themeShade="BF"/>
+      <w:sz w:val="32"/>
+      <w:szCs w:val="32"/>
+    </w:rPr>
+  </w:style>
+  <w:style w:type="character" w:default="1" w:styleId="Fuentedeprrafopredeter">
+    <w:name w:val="Default Paragraph Font"/>
+    <w:uiPriority w:val="1"/>
+    <w:semiHidden/>
+    <w:unhideWhenUsed/>
+  </w:style>
+  <w:style w:type="table" w:default="1" w:styleId="Tablanormal">
+    <w:name w:val="Normal Table"/>
+    <w:uiPriority w:val="99"/>
+    <w:semiHidden/>
+    <w:unhideWhenUsed/>
+    <w:tblPr>
+      <w:tblInd w:w="0" w:type="dxa"/>
+      <w:tblCellMar>
+        <w:top w:w="0" w:type="dxa"/>
+        <w:left w:w="108" w:type="dxa"/>
+        <w:bottom w:w="0" w:type="dxa"/>
+        <w:right w:w="108" w:type="dxa"/>
+      </w:tblCellMar>
+    </w:tblPr>
+  </w:style>
+  <w:style w:type="numbering" w:default="1" w:styleId="Sinlista">
+    <w:name w:val="No List"/>
+    <w:uiPriority w:val="99"/>
+    <w:semiHidden/>
+    <w:unhideWhenUsed/>
+  </w:style>
+  <w:style w:type="paragraph" w:styleId="Ttulo">
+    <w:name w:val="Title"/>
+    <w:basedOn w:val="Normal"/>
+    <w:next w:val="Normal"/>
+    <w:link w:val="TtuloCar"/>
+    <w:uiPriority w:val="10"/>
+    <w:qFormat/>
+    <w:rsid w:val="00803BFE"/>
+    <w:pPr>
+      <w:spacing w:after="0" w:line="240" w:lineRule="auto"/>
+      <w:contextualSpacing/>
+    </w:pPr>
+    <w:rPr>
+      <w:rFonts w:asciiTheme="majorHAnsi" w:eastAsiaTheme="majorEastAsia" w:hAnsiTheme="majorHAnsi" w:cstheme="majorBidi"/>
+      <w:spacing w:val="-10"/>
+      <w:kern w:val="28"/>
+      <w:sz w:val="56"/>
+      <w:szCs w:val="56"/>
+    </w:rPr>
+  </w:style>
+  <w:style w:type="character" w:customStyle="1" w:styleId="TtuloCar">
+    <w:name w:val="Título Car"/>
+    <w:basedOn w:val="Fuentedeprrafopredeter"/>
+    <w:link w:val="Ttulo"/>
+    <w:uiPriority w:val="10"/>
+    <w:rsid w:val="00803BFE"/>
+    <w:rPr>
+      <w:rFonts w:asciiTheme="majorHAnsi" w:eastAsiaTheme="majorEastAsia" w:hAnsiTheme="majorHAnsi" w:cstheme="majorBidi"/>
+      <w:spacing w:val="-10"/>
+      <w:kern w:val="28"/>
+      <w:sz w:val="56"/>
+      <w:szCs w:val="56"/>
+    </w:rPr>
+  </w:style>
+  <w:style w:type="paragraph" w:styleId="Prrafodelista">
+    <w:name w:val="List Paragraph"/>
+    <w:basedOn w:val="Normal"/>
+    <w:uiPriority w:val="34"/>
+    <w:qFormat/>
+    <w:rsid w:val="00D332C6"/>
+    <w:pPr>
+      <w:ind w:left="720"/>
+      <w:contextualSpacing/>
+    </w:pPr>
+  </w:style>
+  <w:style w:type="character" w:customStyle="1" w:styleId="Ttulo1Car">
+    <w:name w:val="Título 1 Car"/>
+    <w:basedOn w:val="Fuentedeprrafopredeter"/>
+    <w:link w:val="Ttulo1"/>
+    <w:uiPriority w:val="9"/>
+    <w:rsid w:val="00D332C6"/>
+    <w:rPr>
+      <w:rFonts w:asciiTheme="majorHAnsi" w:eastAsiaTheme="majorEastAsia" w:hAnsiTheme="majorHAnsi" w:cstheme="majorBidi"/>
+      <w:color w:val="2F5496" w:themeColor="accent1" w:themeShade="BF"/>
+      <w:sz w:val="32"/>
+      <w:szCs w:val="32"/>
+    </w:rPr>
+  </w:style>
+  <w:style w:type="paragraph" w:styleId="Subttulo">
+    <w:name w:val="Subtitle"/>
+    <w:basedOn w:val="Normal"/>
+    <w:next w:val="Normal"/>
+    <w:link w:val="SubttuloCar"/>
+    <w:uiPriority w:val="11"/>
+    <w:qFormat/>
+    <w:rsid w:val="00D332C6"/>
+    <w:pPr>
+      <w:numPr>
+        <w:ilvl w:val="1"/>
+      </w:numPr>
+    </w:pPr>
+    <w:rPr>
+      <w:rFonts w:eastAsiaTheme="minorEastAsia"/>
+      <w:color w:val="5A5A5A" w:themeColor="text1" w:themeTint="A5"/>
+      <w:spacing w:val="15"/>
+    </w:rPr>
+  </w:style>
+  <w:style w:type="character" w:customStyle="1" w:styleId="SubttuloCar">
+    <w:name w:val="Subtítulo Car"/>
+    <w:basedOn w:val="Fuentedeprrafopredeter"/>
+    <w:link w:val="Subttulo"/>
+    <w:uiPriority w:val="11"/>
+    <w:rsid w:val="00D332C6"/>
+    <w:rPr>
+      <w:rFonts w:eastAsiaTheme="minorEastAsia"/>
+      <w:color w:val="5A5A5A" w:themeColor="text1" w:themeTint="A5"/>
+      <w:spacing w:val="15"/>
+    </w:rPr>
+  </w:style>
+  <w:style w:type="table" w:styleId="Tablaconcuadrcula">
+    <w:name w:val="Table Grid"/>
+    <w:basedOn w:val="Tablanormal"/>
     <w:uiPriority w:val="39"/>
     <w:rsid w:val="00FF4DA4"/>
     <w:pPr>
@@ -2819,7 +3241,7 @@
   <a:extraClrSchemeLst/>
   <a:extLst>
     <a:ext uri="{05A4C25C-085E-4340-85A3-A5531E510DB2}">
-      <thm15:themeFamily xmlns:thm15="http://schemas.microsoft.com/office/thememl/2012/main" name="Office Theme" id="{62F939B6-93AF-4DB8-9C6B-D6C7DFDC589F}" vid="{4A3C46E8-61CC-4603-A589-7422A47A8E4A}"/>
+      <thm15:themeFamily xmlns:thm15="http://schemas.microsoft.com/office/thememl/2012/main" xmlns="" name="Office Theme" id="{62F939B6-93AF-4DB8-9C6B-D6C7DFDC589F}" vid="{4A3C46E8-61CC-4603-A589-7422A47A8E4A}"/>
     </a:ext>
   </a:extLst>
 </a:theme>

--- a/Taller.docx
+++ b/Taller.docx
@@ -1306,97 +1306,35 @@
         <w:rPr>
           <w:sz w:val="24"/>
         </w:rPr>
-        <w:t>Abstract</w:t>
+        <w:t>Builder</w:t>
       </w:r>
       <w:proofErr w:type="spellEnd"/>
       <w:r>
         <w:rPr>
           <w:sz w:val="24"/>
         </w:rPr>
-        <w:t xml:space="preserve"> Factory para que así se tenga dos interfaces, </w:t>
+        <w:t xml:space="preserve"> para que así se tenga </w:t>
+      </w:r>
+      <w:r>
+        <w:rPr>
+          <w:sz w:val="24"/>
+        </w:rPr>
+        <w:t xml:space="preserve">una interfaz abstracta para la creación de los productos, en este caso serían los documentos (calificaciones, certificado, </w:t>
       </w:r>
       <w:proofErr w:type="spellStart"/>
       <w:r>
         <w:rPr>
           <w:sz w:val="24"/>
         </w:rPr>
-        <w:t>AbstractFabrica</w:t>
+        <w:t>etc</w:t>
       </w:r>
       <w:proofErr w:type="spellEnd"/>
       <w:r>
         <w:rPr>
           <w:sz w:val="24"/>
         </w:rPr>
-        <w:t xml:space="preserve"> y </w:t>
-      </w:r>
-      <w:proofErr w:type="spellStart"/>
-      <w:r>
-        <w:rPr>
-          <w:sz w:val="24"/>
-        </w:rPr>
-        <w:t>AbstractProducto</w:t>
-      </w:r>
-      <w:proofErr w:type="spellEnd"/>
-      <w:r>
-        <w:rPr>
-          <w:sz w:val="24"/>
-        </w:rPr>
-        <w:t xml:space="preserve">, donde los </w:t>
-      </w:r>
-      <w:proofErr w:type="spellStart"/>
-      <w:r>
-        <w:rPr>
-          <w:sz w:val="24"/>
-        </w:rPr>
-        <w:t>menus</w:t>
-      </w:r>
-      <w:proofErr w:type="spellEnd"/>
-      <w:r>
-        <w:rPr>
-          <w:sz w:val="24"/>
-        </w:rPr>
-        <w:t xml:space="preserve"> implementen </w:t>
-      </w:r>
-      <w:proofErr w:type="spellStart"/>
-      <w:r>
-        <w:rPr>
-          <w:sz w:val="24"/>
-        </w:rPr>
-        <w:t>AbstractFabrica</w:t>
-      </w:r>
-      <w:proofErr w:type="spellEnd"/>
-      <w:r>
-        <w:rPr>
-          <w:sz w:val="24"/>
-        </w:rPr>
-        <w:t xml:space="preserve"> y </w:t>
-      </w:r>
-      <w:r>
-        <w:rPr>
-          <w:sz w:val="24"/>
-        </w:rPr>
-        <w:t xml:space="preserve">los documentos, como calificaciones o certificados, </w:t>
-      </w:r>
-      <w:r>
-        <w:rPr>
-          <w:sz w:val="24"/>
-        </w:rPr>
-        <w:t>implementen</w:t>
-      </w:r>
-      <w:r>
-        <w:rPr>
-          <w:sz w:val="24"/>
-        </w:rPr>
-        <w:t xml:space="preserve"> </w:t>
-      </w:r>
-      <w:proofErr w:type="spellStart"/>
-      <w:r>
-        <w:rPr>
-          <w:sz w:val="24"/>
-        </w:rPr>
-        <w:t>AbstractProducto</w:t>
-      </w:r>
-      <w:proofErr w:type="spellEnd"/>
+        <w:t>).</w:t>
+      </w:r>
     </w:p>
     <w:p>
       <w:pPr>
@@ -1426,6 +1364,7 @@
       <w:pPr>
         <w:pStyle w:val="Prrafodelista"/>
         <w:ind w:left="1440"/>
+        <w:jc w:val="both"/>
         <w:rPr>
           <w:sz w:val="24"/>
         </w:rPr>
@@ -1450,19 +1389,51 @@
         </w:rPr>
         <w:t xml:space="preserve"> para la implementación de </w:t>
       </w:r>
+      <w:r>
+        <w:rPr>
+          <w:sz w:val="24"/>
+        </w:rPr>
+        <w:t>los</w:t>
+      </w:r>
+      <w:r>
+        <w:rPr>
+          <w:sz w:val="24"/>
+        </w:rPr>
+        <w:t xml:space="preserve"> diferentes menús para que el personal pueda interactuar con el sistema.</w:t>
+      </w:r>
+      <w:r>
+        <w:rPr>
+          <w:sz w:val="24"/>
+        </w:rPr>
+        <w:t xml:space="preserve"> O también el patrón </w:t>
+      </w:r>
       <w:proofErr w:type="spellStart"/>
       <w:r>
         <w:rPr>
           <w:sz w:val="24"/>
         </w:rPr>
-        <w:t>lo</w:t>
+        <w:t>Decorator</w:t>
       </w:r>
       <w:proofErr w:type="spellEnd"/>
       <w:r>
         <w:rPr>
           <w:sz w:val="24"/>
         </w:rPr>
-        <w:t xml:space="preserve"> diferentes menús para que el personal pueda interactuar con el sistema.</w:t>
+        <w:t xml:space="preserve"> por las funcionalidades que se deben agregar a los </w:t>
+      </w:r>
+      <w:r>
+        <w:rPr>
+          <w:sz w:val="24"/>
+        </w:rPr>
+        <w:t xml:space="preserve">menús de manera dinámica. </w:t>
+      </w:r>
+      <w:bookmarkStart w:id="0" w:name="_GoBack"/>
+      <w:bookmarkEnd w:id="0"/>
+      <w:r>
+        <w:rPr>
+          <w:sz w:val="24"/>
+        </w:rPr>
+        <w:t xml:space="preserve"> </w:t>
       </w:r>
     </w:p>
     <w:p>
@@ -1472,6 +1443,7 @@
           <w:ilvl w:val="1"/>
           <w:numId w:val="3"/>
         </w:numPr>
+        <w:jc w:val="both"/>
         <w:rPr>
           <w:sz w:val="24"/>
         </w:rPr>
@@ -1487,12 +1459,49 @@
       <w:pPr>
         <w:pStyle w:val="Prrafodelista"/>
         <w:ind w:left="1440"/>
-        <w:rPr>
-          <w:sz w:val="24"/>
-        </w:rPr>
-      </w:pPr>
-      <w:bookmarkStart w:id="0" w:name="_GoBack"/>
-      <w:bookmarkEnd w:id="0"/>
+        <w:jc w:val="both"/>
+        <w:rPr>
+          <w:sz w:val="24"/>
+        </w:rPr>
+      </w:pPr>
+      <w:r>
+        <w:rPr>
+          <w:sz w:val="24"/>
+        </w:rPr>
+        <w:t xml:space="preserve">Podría ser implementado el patrón </w:t>
+      </w:r>
+      <w:proofErr w:type="spellStart"/>
+      <w:r>
+        <w:rPr>
+          <w:sz w:val="24"/>
+        </w:rPr>
+        <w:t>Observer</w:t>
+      </w:r>
+      <w:proofErr w:type="spellEnd"/>
+      <w:r>
+        <w:rPr>
+          <w:sz w:val="24"/>
+        </w:rPr>
+        <w:t xml:space="preserve"> </w:t>
+      </w:r>
+      <w:r>
+        <w:rPr>
+          <w:sz w:val="24"/>
+        </w:rPr>
+        <w:t xml:space="preserve">ya que tiene una funcionalidad similar a la vista en el modelo MVC. Es decir, que exista comunicación entre un objeto y </w:t>
+      </w:r>
+      <w:r>
+        <w:rPr>
+          <w:sz w:val="24"/>
+        </w:rPr>
+        <w:t>sus dependientes</w:t>
+      </w:r>
+      <w:r>
+        <w:rPr>
+          <w:sz w:val="24"/>
+        </w:rPr>
+        <w:t>.</w:t>
+      </w:r>
     </w:p>
     <w:p>
       <w:pPr>
@@ -3241,7 +3250,7 @@
   <a:extraClrSchemeLst/>
   <a:extLst>
     <a:ext uri="{05A4C25C-085E-4340-85A3-A5531E510DB2}">
-      <thm15:themeFamily xmlns:thm15="http://schemas.microsoft.com/office/thememl/2012/main" xmlns="" name="Office Theme" id="{62F939B6-93AF-4DB8-9C6B-D6C7DFDC589F}" vid="{4A3C46E8-61CC-4603-A589-7422A47A8E4A}"/>
+      <thm15:themeFamily xmlns="" xmlns:thm15="http://schemas.microsoft.com/office/thememl/2012/main" name="Office Theme" id="{62F939B6-93AF-4DB8-9C6B-D6C7DFDC589F}" vid="{4A3C46E8-61CC-4603-A589-7422A47A8E4A}"/>
     </a:ext>
   </a:extLst>
 </a:theme>

--- a/Taller.docx
+++ b/Taller.docx
@@ -1427,8 +1427,6 @@
         </w:rPr>
         <w:t xml:space="preserve">menús de manera dinámica. </w:t>
       </w:r>
-      <w:bookmarkStart w:id="0" w:name="_GoBack"/>
-      <w:bookmarkEnd w:id="0"/>
       <w:r>
         <w:rPr>
           <w:sz w:val="24"/>
@@ -1475,26 +1473,14 @@
         <w:rPr>
           <w:sz w:val="24"/>
         </w:rPr>
-        <w:t>Observer</w:t>
+        <w:t>Strategy</w:t>
       </w:r>
       <w:proofErr w:type="spellEnd"/>
       <w:r>
         <w:rPr>
           <w:sz w:val="24"/>
         </w:rPr>
-        <w:t xml:space="preserve"> </w:t>
-      </w:r>
-      <w:r>
-        <w:rPr>
-          <w:sz w:val="24"/>
-        </w:rPr>
-        <w:t xml:space="preserve">ya que tiene una funcionalidad similar a la vista en el modelo MVC. Es decir, que exista comunicación entre un objeto y </w:t>
-      </w:r>
-      <w:r>
-        <w:rPr>
-          <w:sz w:val="24"/>
-        </w:rPr>
-        <w:t>sus dependientes</w:t>
+        <w:t xml:space="preserve"> el cual se basa prácticamente en que una clase implemente una interfaz y así se puedan realizar varias subrutinas en base a la de la interfaz</w:t>
       </w:r>
       <w:r>
         <w:rPr>
@@ -1551,11 +1537,34 @@
     <w:p>
       <w:pPr>
         <w:pStyle w:val="Prrafodelista"/>
-        <w:ind w:left="1430"/>
-        <w:rPr>
-          <w:sz w:val="24"/>
-        </w:rPr>
-      </w:pPr>
+        <w:numPr>
+          <w:ilvl w:val="1"/>
+          <w:numId w:val="7"/>
+        </w:numPr>
+        <w:rPr>
+          <w:sz w:val="24"/>
+        </w:rPr>
+      </w:pPr>
+      <w:r>
+        <w:rPr>
+          <w:sz w:val="24"/>
+        </w:rPr>
+        <w:t xml:space="preserve">El patrón </w:t>
+      </w:r>
+      <w:proofErr w:type="spellStart"/>
+      <w:r>
+        <w:rPr>
+          <w:sz w:val="24"/>
+        </w:rPr>
+        <w:t>Builder</w:t>
+      </w:r>
+      <w:proofErr w:type="spellEnd"/>
+      <w:r>
+        <w:rPr>
+          <w:sz w:val="24"/>
+        </w:rPr>
+        <w:t xml:space="preserve"> cumple con todas las necesidades para la creación de los productos (informes o documentos en este caso).</w:t>
+      </w:r>
     </w:p>
     <w:p>
       <w:pPr>
@@ -1587,6 +1596,105 @@
     <w:p>
       <w:pPr>
         <w:pStyle w:val="Prrafodelista"/>
+        <w:numPr>
+          <w:ilvl w:val="0"/>
+          <w:numId w:val="8"/>
+        </w:numPr>
+        <w:rPr>
+          <w:sz w:val="24"/>
+        </w:rPr>
+      </w:pPr>
+      <w:r>
+        <w:rPr>
+          <w:sz w:val="24"/>
+        </w:rPr>
+        <w:t xml:space="preserve">Hace falta la </w:t>
+      </w:r>
+      <w:r>
+        <w:rPr>
+          <w:sz w:val="24"/>
+        </w:rPr>
+        <w:t>especificación del tipo</w:t>
+      </w:r>
+      <w:r>
+        <w:rPr>
+          <w:sz w:val="24"/>
+        </w:rPr>
+        <w:t xml:space="preserve"> </w:t>
+      </w:r>
+      <w:r>
+        <w:rPr>
+          <w:sz w:val="24"/>
+        </w:rPr>
+        <w:t xml:space="preserve">de </w:t>
+      </w:r>
+      <w:r>
+        <w:rPr>
+          <w:sz w:val="24"/>
+        </w:rPr>
+        <w:t>patrón de comportamiento.</w:t>
+      </w:r>
+    </w:p>
+    <w:p>
+      <w:pPr>
+        <w:pStyle w:val="Prrafodelista"/>
+        <w:numPr>
+          <w:ilvl w:val="0"/>
+          <w:numId w:val="8"/>
+        </w:numPr>
+        <w:rPr>
+          <w:sz w:val="24"/>
+        </w:rPr>
+      </w:pPr>
+      <w:r>
+        <w:rPr>
+          <w:sz w:val="24"/>
+        </w:rPr>
+        <w:t>También</w:t>
+      </w:r>
+      <w:r>
+        <w:rPr>
+          <w:sz w:val="24"/>
+        </w:rPr>
+        <w:t xml:space="preserve"> </w:t>
+      </w:r>
+      <w:r>
+        <w:rPr>
+          <w:sz w:val="24"/>
+        </w:rPr>
+        <w:t xml:space="preserve">sería factible el uso de </w:t>
+      </w:r>
+      <w:proofErr w:type="spellStart"/>
+      <w:r>
+        <w:rPr>
+          <w:sz w:val="24"/>
+        </w:rPr>
+        <w:t>Facade</w:t>
+      </w:r>
+      <w:proofErr w:type="spellEnd"/>
+    </w:p>
+    <w:p>
+      <w:pPr>
+        <w:pStyle w:val="Prrafodelista"/>
+        <w:ind w:left="1430"/>
+        <w:rPr>
+          <w:sz w:val="24"/>
+        </w:rPr>
+      </w:pPr>
+    </w:p>
+    <w:p>
+      <w:pPr>
+        <w:pStyle w:val="Prrafodelista"/>
+        <w:ind w:left="1430"/>
+        <w:rPr>
+          <w:sz w:val="24"/>
+        </w:rPr>
+      </w:pPr>
+    </w:p>
+    <w:p>
+      <w:pPr>
+        <w:pStyle w:val="Prrafodelista"/>
+        <w:ind w:left="1430"/>
         <w:rPr>
           <w:sz w:val="24"/>
         </w:rPr>
@@ -1660,6 +1768,119 @@
         </w:rPr>
         <w:t xml:space="preserve"> del diagrama anterior.</w:t>
       </w:r>
+    </w:p>
+    <w:p>
+      <w:pPr>
+        <w:pStyle w:val="Prrafodelista"/>
+        <w:rPr>
+          <w:sz w:val="24"/>
+        </w:rPr>
+      </w:pPr>
+    </w:p>
+    <w:p>
+      <w:pPr>
+        <w:pStyle w:val="Prrafodelista"/>
+        <w:rPr>
+          <w:sz w:val="24"/>
+        </w:rPr>
+      </w:pPr>
+    </w:p>
+    <w:p>
+      <w:pPr>
+        <w:pStyle w:val="Prrafodelista"/>
+        <w:rPr>
+          <w:sz w:val="24"/>
+        </w:rPr>
+      </w:pPr>
+    </w:p>
+    <w:p>
+      <w:pPr>
+        <w:pStyle w:val="Prrafodelista"/>
+        <w:rPr>
+          <w:sz w:val="24"/>
+        </w:rPr>
+      </w:pPr>
+      <w:r>
+        <w:rPr>
+          <w:noProof/>
+          <w:sz w:val="24"/>
+          <w:lang w:eastAsia="es-EC"/>
+        </w:rPr>
+        <w:drawing>
+          <wp:inline distT="0" distB="0" distL="0" distR="0">
+            <wp:extent cx="5400040" cy="3794770"/>
+            <wp:effectExtent l="0" t="0" r="0" b="0"/>
+            <wp:docPr id="2" name="Imagen 2" descr="C:\Users\Carolina\Documents\ESPOL 2018 - 1S\Diseño de Software\2do parcial\Ejercicio 2\ATP2\Patrones-de-Comportamiento-\Diagrama de Clases.jpg"/>
+            <wp:cNvGraphicFramePr>
+              <a:graphicFrameLocks xmlns:a="http://schemas.openxmlformats.org/drawingml/2006/main" noChangeAspect="1"/>
+            </wp:cNvGraphicFramePr>
+            <a:graphic xmlns:a="http://schemas.openxmlformats.org/drawingml/2006/main">
+              <a:graphicData uri="http://schemas.openxmlformats.org/drawingml/2006/picture">
+                <pic:pic xmlns:pic="http://schemas.openxmlformats.org/drawingml/2006/picture">
+                  <pic:nvPicPr>
+                    <pic:cNvPr id="0" name="Picture 1" descr="C:\Users\Carolina\Documents\ESPOL 2018 - 1S\Diseño de Software\2do parcial\Ejercicio 2\ATP2\Patrones-de-Comportamiento-\Diagrama de Clases.jpg"/>
+                    <pic:cNvPicPr>
+                      <a:picLocks noChangeAspect="1" noChangeArrowheads="1"/>
+                    </pic:cNvPicPr>
+                  </pic:nvPicPr>
+                  <pic:blipFill>
+                    <a:blip r:embed="rId7" cstate="print">
+                      <a:extLst>
+                        <a:ext uri="{28A0092B-C50C-407E-A947-70E740481C1C}">
+                          <a14:useLocalDpi xmlns:a14="http://schemas.microsoft.com/office/drawing/2010/main" val="0"/>
+                        </a:ext>
+                      </a:extLst>
+                    </a:blip>
+                    <a:srcRect/>
+                    <a:stretch>
+                      <a:fillRect/>
+                    </a:stretch>
+                  </pic:blipFill>
+                  <pic:spPr bwMode="auto">
+                    <a:xfrm>
+                      <a:off x="0" y="0"/>
+                      <a:ext cx="5400040" cy="3794770"/>
+                    </a:xfrm>
+                    <a:prstGeom prst="rect">
+                      <a:avLst/>
+                    </a:prstGeom>
+                    <a:noFill/>
+                    <a:ln>
+                      <a:noFill/>
+                    </a:ln>
+                  </pic:spPr>
+                </pic:pic>
+              </a:graphicData>
+            </a:graphic>
+          </wp:inline>
+        </w:drawing>
+      </w:r>
+      <w:bookmarkStart w:id="0" w:name="_GoBack"/>
+      <w:bookmarkEnd w:id="0"/>
+    </w:p>
+    <w:p>
+      <w:pPr>
+        <w:pStyle w:val="Prrafodelista"/>
+        <w:rPr>
+          <w:sz w:val="24"/>
+        </w:rPr>
+      </w:pPr>
+    </w:p>
+    <w:p>
+      <w:pPr>
+        <w:pStyle w:val="Prrafodelista"/>
+        <w:rPr>
+          <w:sz w:val="24"/>
+        </w:rPr>
+      </w:pPr>
+    </w:p>
+    <w:p>
+      <w:pPr>
+        <w:pStyle w:val="Prrafodelista"/>
+        <w:rPr>
+          <w:sz w:val="24"/>
+        </w:rPr>
+      </w:pPr>
     </w:p>
     <w:p>
       <w:pPr>
@@ -1692,6 +1913,119 @@
 <file path=word/numbering.xml><?xml version="1.0" encoding="utf-8"?>
 <w:numbering xmlns:wpc="http://schemas.microsoft.com/office/word/2010/wordprocessingCanvas" xmlns:mc="http://schemas.openxmlformats.org/markup-compatibility/2006" xmlns:o="urn:schemas-microsoft-com:office:office" xmlns:r="http://schemas.openxmlformats.org/officeDocument/2006/relationships" xmlns:m="http://schemas.openxmlformats.org/officeDocument/2006/math" xmlns:v="urn:schemas-microsoft-com:vml" xmlns:wp14="http://schemas.microsoft.com/office/word/2010/wordprocessingDrawing" xmlns:wp="http://schemas.openxmlformats.org/drawingml/2006/wordprocessingDrawing" xmlns:w10="urn:schemas-microsoft-com:office:word" xmlns:w="http://schemas.openxmlformats.org/wordprocessingml/2006/main" xmlns:w14="http://schemas.microsoft.com/office/word/2010/wordml" xmlns:wpg="http://schemas.microsoft.com/office/word/2010/wordprocessingGroup" xmlns:wpi="http://schemas.microsoft.com/office/word/2010/wordprocessingInk" xmlns:wne="http://schemas.microsoft.com/office/word/2006/wordml" xmlns:wps="http://schemas.microsoft.com/office/word/2010/wordprocessingShape" mc:Ignorable="w14 wp14">
   <w:abstractNum w:abstractNumId="0">
+    <w:nsid w:val="04D10439"/>
+    <w:multiLevelType w:val="hybridMultilevel"/>
+    <w:tmpl w:val="5F1E5C88"/>
+    <w:lvl w:ilvl="0" w:tplc="D8A0F890">
+      <w:start w:val="1"/>
+      <w:numFmt w:val="bullet"/>
+      <w:lvlText w:val=""/>
+      <w:lvlJc w:val="left"/>
+      <w:pPr>
+        <w:ind w:left="2150" w:hanging="360"/>
+      </w:pPr>
+      <w:rPr>
+        <w:rFonts w:ascii="Symbol" w:hAnsi="Symbol" w:hint="default"/>
+      </w:rPr>
+    </w:lvl>
+    <w:lvl w:ilvl="1" w:tplc="300A0003" w:tentative="1">
+      <w:start w:val="1"/>
+      <w:numFmt w:val="bullet"/>
+      <w:lvlText w:val="o"/>
+      <w:lvlJc w:val="left"/>
+      <w:pPr>
+        <w:ind w:left="2870" w:hanging="360"/>
+      </w:pPr>
+      <w:rPr>
+        <w:rFonts w:ascii="Courier New" w:hAnsi="Courier New" w:cs="Courier New" w:hint="default"/>
+      </w:rPr>
+    </w:lvl>
+    <w:lvl w:ilvl="2" w:tplc="300A0005" w:tentative="1">
+      <w:start w:val="1"/>
+      <w:numFmt w:val="bullet"/>
+      <w:lvlText w:val=""/>
+      <w:lvlJc w:val="left"/>
+      <w:pPr>
+        <w:ind w:left="3590" w:hanging="360"/>
+      </w:pPr>
+      <w:rPr>
+        <w:rFonts w:ascii="Wingdings" w:hAnsi="Wingdings" w:hint="default"/>
+      </w:rPr>
+    </w:lvl>
+    <w:lvl w:ilvl="3" w:tplc="300A0001" w:tentative="1">
+      <w:start w:val="1"/>
+      <w:numFmt w:val="bullet"/>
+      <w:lvlText w:val=""/>
+      <w:lvlJc w:val="left"/>
+      <w:pPr>
+        <w:ind w:left="4310" w:hanging="360"/>
+      </w:pPr>
+      <w:rPr>
+        <w:rFonts w:ascii="Symbol" w:hAnsi="Symbol" w:hint="default"/>
+      </w:rPr>
+    </w:lvl>
+    <w:lvl w:ilvl="4" w:tplc="300A0003" w:tentative="1">
+      <w:start w:val="1"/>
+      <w:numFmt w:val="bullet"/>
+      <w:lvlText w:val="o"/>
+      <w:lvlJc w:val="left"/>
+      <w:pPr>
+        <w:ind w:left="5030" w:hanging="360"/>
+      </w:pPr>
+      <w:rPr>
+        <w:rFonts w:ascii="Courier New" w:hAnsi="Courier New" w:cs="Courier New" w:hint="default"/>
+      </w:rPr>
+    </w:lvl>
+    <w:lvl w:ilvl="5" w:tplc="300A0005" w:tentative="1">
+      <w:start w:val="1"/>
+      <w:numFmt w:val="bullet"/>
+      <w:lvlText w:val=""/>
+      <w:lvlJc w:val="left"/>
+      <w:pPr>
+        <w:ind w:left="5750" w:hanging="360"/>
+      </w:pPr>
+      <w:rPr>
+        <w:rFonts w:ascii="Wingdings" w:hAnsi="Wingdings" w:hint="default"/>
+      </w:rPr>
+    </w:lvl>
+    <w:lvl w:ilvl="6" w:tplc="300A0001" w:tentative="1">
+      <w:start w:val="1"/>
+      <w:numFmt w:val="bullet"/>
+      <w:lvlText w:val=""/>
+      <w:lvlJc w:val="left"/>
+      <w:pPr>
+        <w:ind w:left="6470" w:hanging="360"/>
+      </w:pPr>
+      <w:rPr>
+        <w:rFonts w:ascii="Symbol" w:hAnsi="Symbol" w:hint="default"/>
+      </w:rPr>
+    </w:lvl>
+    <w:lvl w:ilvl="7" w:tplc="300A0003" w:tentative="1">
+      <w:start w:val="1"/>
+      <w:numFmt w:val="bullet"/>
+      <w:lvlText w:val="o"/>
+      <w:lvlJc w:val="left"/>
+      <w:pPr>
+        <w:ind w:left="7190" w:hanging="360"/>
+      </w:pPr>
+      <w:rPr>
+        <w:rFonts w:ascii="Courier New" w:hAnsi="Courier New" w:cs="Courier New" w:hint="default"/>
+      </w:rPr>
+    </w:lvl>
+    <w:lvl w:ilvl="8" w:tplc="300A0005" w:tentative="1">
+      <w:start w:val="1"/>
+      <w:numFmt w:val="bullet"/>
+      <w:lvlText w:val=""/>
+      <w:lvlJc w:val="left"/>
+      <w:pPr>
+        <w:ind w:left="7910" w:hanging="360"/>
+      </w:pPr>
+      <w:rPr>
+        <w:rFonts w:ascii="Wingdings" w:hAnsi="Wingdings" w:hint="default"/>
+      </w:rPr>
+    </w:lvl>
+  </w:abstractNum>
+  <w:abstractNum w:abstractNumId="1">
     <w:nsid w:val="0FC07680"/>
     <w:multiLevelType w:val="hybridMultilevel"/>
     <w:tmpl w:val="DA7A16EC"/>
@@ -1804,10 +2138,10 @@
       </w:rPr>
     </w:lvl>
   </w:abstractNum>
-  <w:abstractNum w:abstractNumId="1">
+  <w:abstractNum w:abstractNumId="2">
     <w:nsid w:val="55DA648B"/>
     <w:multiLevelType w:val="hybridMultilevel"/>
-    <w:tmpl w:val="0130F824"/>
+    <w:tmpl w:val="B57613E6"/>
     <w:lvl w:ilvl="0" w:tplc="300A0001">
       <w:start w:val="1"/>
       <w:numFmt w:val="bullet"/>
@@ -1820,14 +2154,17 @@
         <w:rFonts w:ascii="Symbol" w:hAnsi="Symbol" w:hint="default"/>
       </w:rPr>
     </w:lvl>
-    <w:lvl w:ilvl="1" w:tplc="300A0019">
-      <w:start w:val="1"/>
-      <w:numFmt w:val="lowerLetter"/>
-      <w:lvlText w:val="%2."/>
+    <w:lvl w:ilvl="1" w:tplc="D8A0F890">
+      <w:start w:val="1"/>
+      <w:numFmt w:val="bullet"/>
+      <w:lvlText w:val=""/>
       <w:lvlJc w:val="left"/>
       <w:pPr>
         <w:ind w:left="2150" w:hanging="360"/>
       </w:pPr>
+      <w:rPr>
+        <w:rFonts w:ascii="Symbol" w:hAnsi="Symbol" w:hint="default"/>
+      </w:rPr>
     </w:lvl>
     <w:lvl w:ilvl="2" w:tplc="E1204658">
       <w:start w:val="1"/>
@@ -1898,7 +2235,7 @@
       </w:pPr>
     </w:lvl>
   </w:abstractNum>
-  <w:abstractNum w:abstractNumId="2">
+  <w:abstractNum w:abstractNumId="3">
     <w:nsid w:val="64DF78DD"/>
     <w:multiLevelType w:val="hybridMultilevel"/>
     <w:tmpl w:val="5F5EF912"/>
@@ -1984,7 +2321,7 @@
       </w:pPr>
     </w:lvl>
   </w:abstractNum>
-  <w:abstractNum w:abstractNumId="3">
+  <w:abstractNum w:abstractNumId="4">
     <w:nsid w:val="66B45BBD"/>
     <w:multiLevelType w:val="hybridMultilevel"/>
     <w:tmpl w:val="5F5EF912"/>
@@ -2070,7 +2407,7 @@
       </w:pPr>
     </w:lvl>
   </w:abstractNum>
-  <w:abstractNum w:abstractNumId="4">
+  <w:abstractNum w:abstractNumId="5">
     <w:nsid w:val="67F025B2"/>
     <w:multiLevelType w:val="hybridMultilevel"/>
     <w:tmpl w:val="8BCEEB14"/>
@@ -2156,7 +2493,7 @@
       </w:pPr>
     </w:lvl>
   </w:abstractNum>
-  <w:abstractNum w:abstractNumId="5">
+  <w:abstractNum w:abstractNumId="6">
     <w:nsid w:val="68F13662"/>
     <w:multiLevelType w:val="hybridMultilevel"/>
     <w:tmpl w:val="069AB914"/>
@@ -2242,7 +2579,7 @@
       </w:pPr>
     </w:lvl>
   </w:abstractNum>
-  <w:abstractNum w:abstractNumId="6">
+  <w:abstractNum w:abstractNumId="7">
     <w:nsid w:val="7E5549D3"/>
     <w:multiLevelType w:val="hybridMultilevel"/>
     <w:tmpl w:val="E59A0458"/>
@@ -2334,25 +2671,28 @@
     </w:lvl>
   </w:abstractNum>
   <w:num w:numId="1">
-    <w:abstractNumId w:val="0"/>
+    <w:abstractNumId w:val="1"/>
   </w:num>
   <w:num w:numId="2">
+    <w:abstractNumId w:val="5"/>
+  </w:num>
+  <w:num w:numId="3">
+    <w:abstractNumId w:val="6"/>
+  </w:num>
+  <w:num w:numId="4">
+    <w:abstractNumId w:val="7"/>
+  </w:num>
+  <w:num w:numId="5">
     <w:abstractNumId w:val="4"/>
   </w:num>
-  <w:num w:numId="3">
-    <w:abstractNumId w:val="5"/>
-  </w:num>
-  <w:num w:numId="4">
-    <w:abstractNumId w:val="6"/>
-  </w:num>
-  <w:num w:numId="5">
+  <w:num w:numId="6">
     <w:abstractNumId w:val="3"/>
   </w:num>
-  <w:num w:numId="6">
+  <w:num w:numId="7">
     <w:abstractNumId w:val="2"/>
   </w:num>
-  <w:num w:numId="7">
-    <w:abstractNumId w:val="1"/>
+  <w:num w:numId="8">
+    <w:abstractNumId w:val="0"/>
   </w:num>
 </w:numbering>
 </file>
@@ -2673,6 +3013,36 @@
       </w:tblBorders>
     </w:tblPr>
   </w:style>
+  <w:style w:type="paragraph" w:styleId="Textodeglobo">
+    <w:name w:val="Balloon Text"/>
+    <w:basedOn w:val="Normal"/>
+    <w:link w:val="TextodegloboCar"/>
+    <w:uiPriority w:val="99"/>
+    <w:semiHidden/>
+    <w:unhideWhenUsed/>
+    <w:rsid w:val="0093449E"/>
+    <w:pPr>
+      <w:spacing w:after="0" w:line="240" w:lineRule="auto"/>
+    </w:pPr>
+    <w:rPr>
+      <w:rFonts w:ascii="Tahoma" w:hAnsi="Tahoma" w:cs="Tahoma"/>
+      <w:sz w:val="16"/>
+      <w:szCs w:val="16"/>
+    </w:rPr>
+  </w:style>
+  <w:style w:type="character" w:customStyle="1" w:styleId="TextodegloboCar">
+    <w:name w:val="Texto de globo Car"/>
+    <w:basedOn w:val="Fuentedeprrafopredeter"/>
+    <w:link w:val="Textodeglobo"/>
+    <w:uiPriority w:val="99"/>
+    <w:semiHidden/>
+    <w:rsid w:val="0093449E"/>
+    <w:rPr>
+      <w:rFonts w:ascii="Tahoma" w:hAnsi="Tahoma" w:cs="Tahoma"/>
+      <w:sz w:val="16"/>
+      <w:szCs w:val="16"/>
+    </w:rPr>
+  </w:style>
 </w:styles>
 </file>
 
@@ -2992,6 +3362,36 @@
       </w:tblBorders>
     </w:tblPr>
   </w:style>
+  <w:style w:type="paragraph" w:styleId="Textodeglobo">
+    <w:name w:val="Balloon Text"/>
+    <w:basedOn w:val="Normal"/>
+    <w:link w:val="TextodegloboCar"/>
+    <w:uiPriority w:val="99"/>
+    <w:semiHidden/>
+    <w:unhideWhenUsed/>
+    <w:rsid w:val="0093449E"/>
+    <w:pPr>
+      <w:spacing w:after="0" w:line="240" w:lineRule="auto"/>
+    </w:pPr>
+    <w:rPr>
+      <w:rFonts w:ascii="Tahoma" w:hAnsi="Tahoma" w:cs="Tahoma"/>
+      <w:sz w:val="16"/>
+      <w:szCs w:val="16"/>
+    </w:rPr>
+  </w:style>
+  <w:style w:type="character" w:customStyle="1" w:styleId="TextodegloboCar">
+    <w:name w:val="Texto de globo Car"/>
+    <w:basedOn w:val="Fuentedeprrafopredeter"/>
+    <w:link w:val="Textodeglobo"/>
+    <w:uiPriority w:val="99"/>
+    <w:semiHidden/>
+    <w:rsid w:val="0093449E"/>
+    <w:rPr>
+      <w:rFonts w:ascii="Tahoma" w:hAnsi="Tahoma" w:cs="Tahoma"/>
+      <w:sz w:val="16"/>
+      <w:szCs w:val="16"/>
+    </w:rPr>
+  </w:style>
 </w:styles>
 </file>
 
@@ -3250,7 +3650,7 @@
   <a:extraClrSchemeLst/>
   <a:extLst>
     <a:ext uri="{05A4C25C-085E-4340-85A3-A5531E510DB2}">
-      <thm15:themeFamily xmlns="" xmlns:thm15="http://schemas.microsoft.com/office/thememl/2012/main" name="Office Theme" id="{62F939B6-93AF-4DB8-9C6B-D6C7DFDC589F}" vid="{4A3C46E8-61CC-4603-A589-7422A47A8E4A}"/>
+      <thm15:themeFamily xmlns:thm15="http://schemas.microsoft.com/office/thememl/2012/main" xmlns="" name="Office Theme" id="{62F939B6-93AF-4DB8-9C6B-D6C7DFDC589F}" vid="{4A3C46E8-61CC-4603-A589-7422A47A8E4A}"/>
     </a:ext>
   </a:extLst>
 </a:theme>
